--- a/doc description.docx
+++ b/doc description.docx
@@ -38,14 +38,7 @@
         </w:rPr>
       </w:pPr>
       <w:r>
-        <w:rPr>
-          <w:rFonts w:ascii="Times New Roman" w:hAnsi="Times New Roman"/>
-          <w:b/>
-          <w:bCs/>
-          <w:sz w:val="28"/>
-          <w:szCs w:val="28"/>
-        </w:rPr>
-        <w:t>Раздел 1. Обзорно-постановачная часть</w:t>
+        <w:rPr/>
       </w:r>
     </w:p>
     <w:p>
@@ -54,20 +47,13 @@
         <w:bidi w:val="0"/>
         <w:jc w:val="center"/>
         <w:rPr>
-          <w:b w:val="false"/>
-          <w:b w:val="false"/>
-          <w:bCs w:val="false"/>
-        </w:rPr>
-      </w:pPr>
-      <w:r>
-        <w:rPr>
           <w:rFonts w:ascii="Times New Roman" w:hAnsi="Times New Roman"/>
-          <w:b/>
-          <w:bCs/>
-          <w:sz w:val="28"/>
-          <w:szCs w:val="28"/>
-        </w:rPr>
-        <w:t>1.1 анализ предметой области</w:t>
+          <w:sz w:val="28"/>
+          <w:szCs w:val="28"/>
+        </w:rPr>
+      </w:pPr>
+      <w:r>
+        <w:rPr/>
       </w:r>
     </w:p>
     <w:p>
@@ -76,13 +62,862 @@
         <w:bidi w:val="0"/>
         <w:jc w:val="center"/>
         <w:rPr>
+          <w:rFonts w:ascii="Times New Roman" w:hAnsi="Times New Roman"/>
+          <w:sz w:val="28"/>
+          <w:szCs w:val="28"/>
+        </w:rPr>
+      </w:pPr>
+      <w:r>
+        <w:rPr/>
+      </w:r>
+    </w:p>
+    <w:p>
+      <w:pPr>
+        <w:pStyle w:val="Normal"/>
+        <w:spacing w:lineRule="auto" w:line="240" w:before="0" w:after="0"/>
+        <w:rPr>
+          <w:rFonts w:ascii="Times New Roman" w:hAnsi="Times New Roman" w:eastAsia="Times New Roman" w:cs="Times New Roman"/>
+          <w:sz w:val="24"/>
+          <w:szCs w:val="24"/>
+        </w:rPr>
+      </w:pPr>
+      <w:r>
+        <w:rPr>
+          <w:rFonts w:eastAsia="Times New Roman" w:cs="Times New Roman" w:ascii="Times New Roman" w:hAnsi="Times New Roman"/>
+          <w:b/>
+          <w:sz w:val="26"/>
+          <w:szCs w:val="26"/>
+        </w:rPr>
+        <w:t>1. Исходные данные:</w:t>
+      </w:r>
+    </w:p>
+    <w:p>
+      <w:pPr>
+        <w:pStyle w:val="Normal"/>
+        <w:spacing w:lineRule="auto" w:line="240" w:before="0" w:after="0"/>
+        <w:ind w:firstLine="708"/>
+        <w:rPr>
+          <w:rFonts w:ascii="Times New Roman" w:hAnsi="Times New Roman" w:eastAsia="Times New Roman" w:cs="Times New Roman"/>
+          <w:sz w:val="26"/>
+          <w:szCs w:val="26"/>
+        </w:rPr>
+      </w:pPr>
+      <w:r>
+        <w:rPr>
+          <w:rFonts w:eastAsia="Times New Roman" w:cs="Times New Roman" w:ascii="Times New Roman" w:hAnsi="Times New Roman"/>
+          <w:sz w:val="26"/>
+          <w:szCs w:val="26"/>
+        </w:rPr>
+        <w:t>Разрабатываемое веб-приложение предназначено для осуществления контроля</w:t>
+      </w:r>
+    </w:p>
+    <w:p>
+      <w:pPr>
+        <w:pStyle w:val="Normal"/>
+        <w:spacing w:lineRule="auto" w:line="240" w:before="0" w:after="0"/>
+        <w:ind w:firstLine="708"/>
+        <w:rPr>
+          <w:rFonts w:ascii="Times New Roman" w:hAnsi="Times New Roman" w:eastAsia="Times New Roman" w:cs="Times New Roman"/>
+          <w:sz w:val="26"/>
+          <w:szCs w:val="26"/>
+        </w:rPr>
+      </w:pPr>
+      <w:r>
+        <w:rPr>
+          <w:rFonts w:eastAsia="Times New Roman" w:cs="Times New Roman" w:ascii="Times New Roman" w:hAnsi="Times New Roman"/>
+          <w:sz w:val="26"/>
+          <w:szCs w:val="26"/>
+        </w:rPr>
+        <w:t xml:space="preserve">логистических процессов в системе розничной продукции. </w:t>
+      </w:r>
+    </w:p>
+    <w:p>
+      <w:pPr>
+        <w:pStyle w:val="Normal"/>
+        <w:spacing w:lineRule="auto" w:line="240" w:before="0" w:after="0"/>
+        <w:ind w:firstLine="708"/>
+        <w:rPr>
+          <w:rFonts w:ascii="Times New Roman" w:hAnsi="Times New Roman" w:eastAsia="Times New Roman" w:cs="Times New Roman"/>
+          <w:sz w:val="24"/>
+          <w:szCs w:val="24"/>
+        </w:rPr>
+      </w:pPr>
+      <w:r>
+        <w:rPr>
+          <w:rFonts w:eastAsia="Times New Roman" w:cs="Times New Roman" w:ascii="Times New Roman" w:hAnsi="Times New Roman"/>
+          <w:sz w:val="24"/>
+          <w:szCs w:val="24"/>
+        </w:rPr>
+      </w:r>
+    </w:p>
+    <w:p>
+      <w:pPr>
+        <w:pStyle w:val="Normal"/>
+        <w:spacing w:lineRule="auto" w:line="240" w:before="0" w:after="0"/>
+        <w:ind w:left="426" w:firstLine="281"/>
+        <w:rPr>
+          <w:rFonts w:ascii="Times New Roman" w:hAnsi="Times New Roman" w:eastAsia="Times New Roman" w:cs="Times New Roman"/>
+          <w:sz w:val="24"/>
+          <w:szCs w:val="24"/>
+        </w:rPr>
+      </w:pPr>
+      <w:r>
+        <w:rPr>
+          <w:rFonts w:eastAsia="Times New Roman" w:cs="Times New Roman" w:ascii="Times New Roman" w:hAnsi="Times New Roman"/>
+          <w:sz w:val="26"/>
+          <w:szCs w:val="26"/>
+        </w:rPr>
+        <w:t>Веб-приложение должно:</w:t>
+      </w:r>
+    </w:p>
+    <w:p>
+      <w:pPr>
+        <w:pStyle w:val="Normal"/>
+        <w:numPr>
+          <w:ilvl w:val="0"/>
+          <w:numId w:val="3"/>
+        </w:numPr>
+        <w:spacing w:lineRule="auto" w:line="240" w:before="0" w:after="0"/>
+        <w:jc w:val="both"/>
+        <w:rPr>
+          <w:rFonts w:ascii="Times New Roman" w:hAnsi="Times New Roman" w:eastAsia="Times New Roman" w:cs="Times New Roman"/>
+          <w:sz w:val="24"/>
+          <w:szCs w:val="24"/>
+        </w:rPr>
+      </w:pPr>
+      <w:r>
+        <w:rPr>
+          <w:rFonts w:eastAsia="Times New Roman" w:cs="Times New Roman" w:ascii="Times New Roman" w:hAnsi="Times New Roman"/>
+          <w:sz w:val="24"/>
+          <w:szCs w:val="24"/>
+        </w:rPr>
+        <w:t>Осуществлять ограничение доступа к системе с помощью аккаунтов.</w:t>
+      </w:r>
+    </w:p>
+    <w:p>
+      <w:pPr>
+        <w:pStyle w:val="Normal"/>
+        <w:numPr>
+          <w:ilvl w:val="0"/>
+          <w:numId w:val="3"/>
+        </w:numPr>
+        <w:spacing w:lineRule="auto" w:line="240" w:before="0" w:after="0"/>
+        <w:jc w:val="both"/>
+        <w:rPr>
+          <w:rFonts w:ascii="Times New Roman" w:hAnsi="Times New Roman" w:eastAsia="Times New Roman" w:cs="Times New Roman"/>
+          <w:sz w:val="24"/>
+          <w:szCs w:val="24"/>
+        </w:rPr>
+      </w:pPr>
+      <w:r>
+        <w:rPr>
+          <w:rFonts w:eastAsia="Times New Roman" w:cs="Times New Roman" w:ascii="Times New Roman" w:hAnsi="Times New Roman"/>
+          <w:sz w:val="24"/>
+          <w:szCs w:val="24"/>
+        </w:rPr>
+        <w:t>Осуществлять ограничение доступа к функциям администрирования системы.</w:t>
+      </w:r>
+    </w:p>
+    <w:p>
+      <w:pPr>
+        <w:pStyle w:val="Normal"/>
+        <w:numPr>
+          <w:ilvl w:val="0"/>
+          <w:numId w:val="3"/>
+        </w:numPr>
+        <w:spacing w:lineRule="auto" w:line="240" w:before="0" w:after="0"/>
+        <w:jc w:val="both"/>
+        <w:rPr>
+          <w:rFonts w:ascii="Times New Roman" w:hAnsi="Times New Roman" w:eastAsia="Times New Roman" w:cs="Times New Roman"/>
+          <w:sz w:val="24"/>
+          <w:szCs w:val="24"/>
+        </w:rPr>
+      </w:pPr>
+      <w:r>
+        <w:rPr>
+          <w:rFonts w:eastAsia="Times New Roman" w:cs="Times New Roman" w:ascii="Times New Roman" w:hAnsi="Times New Roman"/>
+          <w:sz w:val="24"/>
+          <w:szCs w:val="24"/>
+        </w:rPr>
+        <w:t>Хранить данные учёта склада</w:t>
+      </w:r>
+      <w:r>
+        <w:rPr>
+          <w:rFonts w:eastAsia="Times New Roman" w:cs="Times New Roman" w:ascii="Times New Roman" w:hAnsi="Times New Roman"/>
+          <w:sz w:val="24"/>
+          <w:szCs w:val="24"/>
+          <w:lang w:val="en-US"/>
+        </w:rPr>
+        <w:t>.</w:t>
+      </w:r>
+    </w:p>
+    <w:p>
+      <w:pPr>
+        <w:pStyle w:val="Normal"/>
+        <w:numPr>
+          <w:ilvl w:val="0"/>
+          <w:numId w:val="3"/>
+        </w:numPr>
+        <w:spacing w:lineRule="auto" w:line="240" w:before="0" w:after="0"/>
+        <w:jc w:val="both"/>
+        <w:rPr>
+          <w:rFonts w:ascii="Times New Roman" w:hAnsi="Times New Roman" w:eastAsia="Times New Roman" w:cs="Times New Roman"/>
+          <w:sz w:val="24"/>
+          <w:szCs w:val="24"/>
+        </w:rPr>
+      </w:pPr>
+      <w:r>
+        <w:rPr>
+          <w:rFonts w:eastAsia="Times New Roman" w:cs="Times New Roman" w:ascii="Times New Roman" w:hAnsi="Times New Roman"/>
+          <w:sz w:val="24"/>
+          <w:szCs w:val="24"/>
+        </w:rPr>
+        <w:t>Осуществлять добавления накладной, предоставлять возможность редактировать накладную.</w:t>
+      </w:r>
+    </w:p>
+    <w:p>
+      <w:pPr>
+        <w:pStyle w:val="Normal"/>
+        <w:numPr>
+          <w:ilvl w:val="0"/>
+          <w:numId w:val="3"/>
+        </w:numPr>
+        <w:spacing w:lineRule="auto" w:line="240" w:before="0" w:after="0"/>
+        <w:jc w:val="both"/>
+        <w:rPr>
+          <w:rFonts w:ascii="Times New Roman" w:hAnsi="Times New Roman" w:eastAsia="Times New Roman" w:cs="Times New Roman"/>
+          <w:sz w:val="24"/>
+          <w:szCs w:val="24"/>
+        </w:rPr>
+      </w:pPr>
+      <w:r>
+        <w:rPr>
+          <w:rFonts w:eastAsia="Times New Roman" w:cs="Times New Roman" w:ascii="Times New Roman" w:hAnsi="Times New Roman"/>
+          <w:sz w:val="24"/>
+          <w:szCs w:val="24"/>
+        </w:rPr>
+        <w:t>Предоставлять возможность добавления, удаления пользователя.</w:t>
+      </w:r>
+    </w:p>
+    <w:p>
+      <w:pPr>
+        <w:pStyle w:val="Normal"/>
+        <w:numPr>
+          <w:ilvl w:val="0"/>
+          <w:numId w:val="3"/>
+        </w:numPr>
+        <w:spacing w:lineRule="auto" w:line="240" w:before="0" w:after="0"/>
+        <w:jc w:val="both"/>
+        <w:rPr>
+          <w:rFonts w:ascii="Times New Roman" w:hAnsi="Times New Roman" w:eastAsia="Times New Roman" w:cs="Times New Roman"/>
+          <w:sz w:val="24"/>
+          <w:szCs w:val="24"/>
+        </w:rPr>
+      </w:pPr>
+      <w:r>
+        <w:rPr>
+          <w:rFonts w:eastAsia="Times New Roman" w:cs="Times New Roman" w:ascii="Times New Roman" w:hAnsi="Times New Roman"/>
+          <w:sz w:val="24"/>
+          <w:szCs w:val="24"/>
+        </w:rPr>
+        <w:t xml:space="preserve">Осуществлять добавления грузовых машин, предоставлять возможность редактирования, удаления. </w:t>
+      </w:r>
+    </w:p>
+    <w:p>
+      <w:pPr>
+        <w:pStyle w:val="Normal"/>
+        <w:numPr>
+          <w:ilvl w:val="0"/>
+          <w:numId w:val="3"/>
+        </w:numPr>
+        <w:spacing w:lineRule="auto" w:line="240" w:before="0" w:after="0"/>
+        <w:jc w:val="both"/>
+        <w:rPr>
+          <w:rFonts w:ascii="Times New Roman" w:hAnsi="Times New Roman" w:eastAsia="Times New Roman" w:cs="Times New Roman"/>
+          <w:sz w:val="24"/>
+          <w:szCs w:val="24"/>
+        </w:rPr>
+      </w:pPr>
+      <w:r>
+        <w:rPr>
+          <w:rFonts w:eastAsia="Times New Roman" w:cs="Times New Roman" w:ascii="Times New Roman" w:hAnsi="Times New Roman"/>
+          <w:sz w:val="24"/>
+          <w:szCs w:val="24"/>
+        </w:rPr>
+        <w:t>Предоставлять возможность добавления, удаления контрагентов.</w:t>
+      </w:r>
+    </w:p>
+    <w:p>
+      <w:pPr>
+        <w:pStyle w:val="Normal"/>
+        <w:numPr>
+          <w:ilvl w:val="0"/>
+          <w:numId w:val="3"/>
+        </w:numPr>
+        <w:spacing w:lineRule="auto" w:line="240" w:before="0" w:after="0"/>
+        <w:jc w:val="both"/>
+        <w:rPr>
+          <w:rFonts w:ascii="Times New Roman" w:hAnsi="Times New Roman" w:eastAsia="Times New Roman" w:cs="Times New Roman"/>
+          <w:sz w:val="24"/>
+          <w:szCs w:val="24"/>
+        </w:rPr>
+      </w:pPr>
+      <w:r>
+        <w:rPr>
+          <w:rFonts w:eastAsia="Times New Roman" w:cs="Times New Roman" w:ascii="Times New Roman" w:hAnsi="Times New Roman"/>
+          <w:sz w:val="24"/>
+          <w:szCs w:val="24"/>
+        </w:rPr>
+        <w:t>Предоставлять возможность проводить накладную</w:t>
+      </w:r>
+      <w:r>
+        <w:rPr>
+          <w:rFonts w:eastAsia="Times New Roman" w:cs="Times New Roman" w:ascii="Times New Roman" w:hAnsi="Times New Roman"/>
+          <w:sz w:val="24"/>
+          <w:szCs w:val="24"/>
+          <w:lang w:val="en-US"/>
+        </w:rPr>
+        <w:t>.</w:t>
+      </w:r>
+    </w:p>
+    <w:p>
+      <w:pPr>
+        <w:pStyle w:val="Normal"/>
+        <w:numPr>
+          <w:ilvl w:val="0"/>
+          <w:numId w:val="3"/>
+        </w:numPr>
+        <w:spacing w:lineRule="auto" w:line="240" w:before="0" w:after="0"/>
+        <w:jc w:val="both"/>
+        <w:rPr>
+          <w:rFonts w:ascii="Times New Roman" w:hAnsi="Times New Roman" w:eastAsia="Times New Roman" w:cs="Times New Roman"/>
+          <w:sz w:val="24"/>
+          <w:szCs w:val="24"/>
+        </w:rPr>
+      </w:pPr>
+      <w:r>
+        <w:rPr>
+          <w:rFonts w:eastAsia="Times New Roman" w:cs="Times New Roman" w:ascii="Times New Roman" w:hAnsi="Times New Roman"/>
+          <w:sz w:val="24"/>
+          <w:szCs w:val="24"/>
+        </w:rPr>
+        <w:t>Предоставлять возможность изменения статуса</w:t>
+      </w:r>
+    </w:p>
+    <w:p>
+      <w:pPr>
+        <w:pStyle w:val="Normal"/>
+        <w:tabs>
+          <w:tab w:val="clear" w:pos="709"/>
+          <w:tab w:val="left" w:pos="1080" w:leader="none"/>
+        </w:tabs>
+        <w:spacing w:lineRule="auto" w:line="240" w:before="0" w:after="0"/>
+        <w:rPr>
+          <w:rFonts w:ascii="Times New Roman" w:hAnsi="Times New Roman" w:eastAsia="Times New Roman" w:cs="Times New Roman"/>
+          <w:b/>
+          <w:b/>
+          <w:sz w:val="26"/>
+          <w:szCs w:val="26"/>
+        </w:rPr>
+      </w:pPr>
+      <w:r>
+        <w:rPr>
+          <w:rFonts w:eastAsia="Times New Roman" w:cs="Times New Roman" w:ascii="Times New Roman" w:hAnsi="Times New Roman"/>
+          <w:b/>
+          <w:sz w:val="26"/>
+          <w:szCs w:val="26"/>
+        </w:rPr>
+      </w:r>
+    </w:p>
+    <w:p>
+      <w:pPr>
+        <w:pStyle w:val="Normal"/>
+        <w:spacing w:lineRule="auto" w:line="240" w:before="0" w:after="0"/>
+        <w:rPr>
+          <w:rFonts w:ascii="Times New Roman" w:hAnsi="Times New Roman" w:eastAsia="Times New Roman" w:cs="Times New Roman"/>
+          <w:sz w:val="24"/>
+          <w:szCs w:val="24"/>
+        </w:rPr>
+      </w:pPr>
+      <w:r>
+        <w:rPr>
+          <w:rFonts w:eastAsia="Times New Roman" w:cs="Times New Roman" w:ascii="Times New Roman" w:hAnsi="Times New Roman"/>
+          <w:b/>
+          <w:sz w:val="26"/>
+          <w:szCs w:val="26"/>
+        </w:rPr>
+        <w:t>2. Содержание задания:</w:t>
+      </w:r>
+    </w:p>
+    <w:p>
+      <w:pPr>
+        <w:pStyle w:val="Normal"/>
+        <w:numPr>
+          <w:ilvl w:val="0"/>
+          <w:numId w:val="4"/>
+        </w:numPr>
+        <w:spacing w:lineRule="auto" w:line="240" w:before="0" w:after="0"/>
+        <w:rPr>
+          <w:rFonts w:ascii="Times New Roman" w:hAnsi="Times New Roman" w:eastAsia="Times New Roman" w:cs="Times New Roman"/>
+          <w:sz w:val="24"/>
+          <w:szCs w:val="24"/>
+        </w:rPr>
+      </w:pPr>
+      <w:r>
+        <w:rPr>
+          <w:rFonts w:eastAsia="Times New Roman" w:cs="Times New Roman" w:ascii="Times New Roman" w:hAnsi="Times New Roman"/>
+          <w:sz w:val="26"/>
+          <w:szCs w:val="26"/>
+        </w:rPr>
+        <w:t>Теоретическая часть:</w:t>
+      </w:r>
+    </w:p>
+    <w:p>
+      <w:pPr>
+        <w:pStyle w:val="Normal"/>
+        <w:numPr>
+          <w:ilvl w:val="0"/>
+          <w:numId w:val="5"/>
+        </w:numPr>
+        <w:spacing w:lineRule="auto" w:line="240" w:before="0" w:after="0"/>
+        <w:ind w:left="1353" w:hanging="360"/>
+        <w:rPr>
+          <w:rFonts w:ascii="Times New Roman" w:hAnsi="Times New Roman" w:eastAsia="Times New Roman" w:cs="Times New Roman"/>
+          <w:color w:val="000000"/>
+          <w:sz w:val="26"/>
+          <w:szCs w:val="26"/>
+        </w:rPr>
+      </w:pPr>
+      <w:r>
+        <w:rPr>
+          <w:rFonts w:eastAsia="Times New Roman" w:cs="Times New Roman" w:ascii="Times New Roman" w:hAnsi="Times New Roman"/>
+          <w:color w:val="000000"/>
+          <w:sz w:val="26"/>
+          <w:szCs w:val="26"/>
+        </w:rPr>
+        <w:t>Анализ предметной области;</w:t>
+      </w:r>
+    </w:p>
+    <w:p>
+      <w:pPr>
+        <w:pStyle w:val="Normal"/>
+        <w:numPr>
+          <w:ilvl w:val="0"/>
+          <w:numId w:val="5"/>
+        </w:numPr>
+        <w:spacing w:lineRule="auto" w:line="240" w:before="0" w:after="0"/>
+        <w:ind w:left="1353" w:hanging="360"/>
+        <w:rPr>
+          <w:rFonts w:ascii="Times New Roman" w:hAnsi="Times New Roman" w:eastAsia="Times New Roman" w:cs="Times New Roman"/>
+          <w:color w:val="000000"/>
+          <w:sz w:val="26"/>
+          <w:szCs w:val="26"/>
+        </w:rPr>
+      </w:pPr>
+      <w:r>
+        <w:rPr>
+          <w:rFonts w:eastAsia="Times New Roman" w:cs="Times New Roman" w:ascii="Times New Roman" w:hAnsi="Times New Roman"/>
+          <w:color w:val="000000"/>
+          <w:sz w:val="26"/>
+          <w:szCs w:val="26"/>
+        </w:rPr>
+        <w:t>Обоснование выбора системы управления базами данных;</w:t>
+      </w:r>
+    </w:p>
+    <w:p>
+      <w:pPr>
+        <w:pStyle w:val="Normal"/>
+        <w:numPr>
+          <w:ilvl w:val="0"/>
+          <w:numId w:val="5"/>
+        </w:numPr>
+        <w:spacing w:lineRule="auto" w:line="240" w:before="0" w:after="0"/>
+        <w:ind w:left="1353" w:hanging="360"/>
+        <w:rPr>
+          <w:rFonts w:ascii="Times New Roman" w:hAnsi="Times New Roman" w:eastAsia="Times New Roman" w:cs="Times New Roman"/>
+          <w:color w:val="000000"/>
+          <w:sz w:val="26"/>
+          <w:szCs w:val="26"/>
+        </w:rPr>
+      </w:pPr>
+      <w:r>
+        <w:rPr>
+          <w:rFonts w:eastAsia="Times New Roman" w:cs="Times New Roman" w:ascii="Times New Roman" w:hAnsi="Times New Roman"/>
+          <w:color w:val="000000"/>
+          <w:sz w:val="26"/>
+          <w:szCs w:val="26"/>
+        </w:rPr>
+        <w:t>Обоснование выбора языка программирования;</w:t>
+      </w:r>
+    </w:p>
+    <w:p>
+      <w:pPr>
+        <w:pStyle w:val="Normal"/>
+        <w:numPr>
+          <w:ilvl w:val="0"/>
+          <w:numId w:val="5"/>
+        </w:numPr>
+        <w:spacing w:lineRule="auto" w:line="240" w:before="0" w:after="0"/>
+        <w:ind w:left="1353" w:hanging="360"/>
+        <w:rPr>
+          <w:rFonts w:ascii="Times New Roman" w:hAnsi="Times New Roman" w:eastAsia="Times New Roman" w:cs="Times New Roman"/>
+          <w:color w:val="000000"/>
+          <w:sz w:val="26"/>
+          <w:szCs w:val="26"/>
+        </w:rPr>
+      </w:pPr>
+      <w:r>
+        <w:rPr>
+          <w:rFonts w:eastAsia="Times New Roman" w:cs="Times New Roman" w:ascii="Times New Roman" w:hAnsi="Times New Roman"/>
+          <w:color w:val="000000"/>
+          <w:sz w:val="26"/>
+          <w:szCs w:val="26"/>
+        </w:rPr>
+        <w:t>Обоснование выбора основных и дополнительных средств разработки;</w:t>
+      </w:r>
+    </w:p>
+    <w:p>
+      <w:pPr>
+        <w:pStyle w:val="Normal"/>
+        <w:numPr>
+          <w:ilvl w:val="0"/>
+          <w:numId w:val="4"/>
+        </w:numPr>
+        <w:spacing w:lineRule="auto" w:line="240" w:before="0" w:after="0"/>
+        <w:rPr>
+          <w:rFonts w:ascii="Times New Roman" w:hAnsi="Times New Roman" w:eastAsia="Times New Roman" w:cs="Times New Roman"/>
+          <w:sz w:val="24"/>
+          <w:szCs w:val="24"/>
+        </w:rPr>
+      </w:pPr>
+      <w:r>
+        <w:rPr>
+          <w:rFonts w:eastAsia="Times New Roman" w:cs="Times New Roman" w:ascii="Times New Roman" w:hAnsi="Times New Roman"/>
+          <w:sz w:val="26"/>
+          <w:szCs w:val="26"/>
+        </w:rPr>
+        <w:t>Практическая часть:</w:t>
+      </w:r>
+    </w:p>
+    <w:p>
+      <w:pPr>
+        <w:pStyle w:val="Normal"/>
+        <w:numPr>
+          <w:ilvl w:val="0"/>
+          <w:numId w:val="5"/>
+        </w:numPr>
+        <w:spacing w:lineRule="auto" w:line="240" w:before="0" w:after="0"/>
+        <w:ind w:left="1353" w:hanging="360"/>
+        <w:rPr>
+          <w:rFonts w:ascii="Times New Roman" w:hAnsi="Times New Roman" w:eastAsia="Times New Roman" w:cs="Times New Roman"/>
+          <w:color w:val="000000"/>
+          <w:sz w:val="26"/>
+          <w:szCs w:val="26"/>
+        </w:rPr>
+      </w:pPr>
+      <w:r>
+        <w:rPr>
+          <w:rFonts w:eastAsia="Times New Roman" w:cs="Times New Roman" w:ascii="Times New Roman" w:hAnsi="Times New Roman"/>
+          <w:color w:val="000000"/>
+          <w:sz w:val="26"/>
+          <w:szCs w:val="26"/>
+        </w:rPr>
+        <w:t>Проектирование базы данных для приложения;</w:t>
+      </w:r>
+    </w:p>
+    <w:p>
+      <w:pPr>
+        <w:pStyle w:val="Normal"/>
+        <w:numPr>
+          <w:ilvl w:val="0"/>
+          <w:numId w:val="5"/>
+        </w:numPr>
+        <w:spacing w:lineRule="auto" w:line="240" w:before="0" w:after="0"/>
+        <w:ind w:left="1353" w:hanging="360"/>
+        <w:rPr>
+          <w:rFonts w:ascii="Times New Roman" w:hAnsi="Times New Roman" w:eastAsia="Times New Roman" w:cs="Times New Roman"/>
+          <w:color w:val="000000"/>
+          <w:sz w:val="26"/>
+          <w:szCs w:val="26"/>
+        </w:rPr>
+      </w:pPr>
+      <w:r>
+        <w:rPr>
+          <w:rFonts w:eastAsia="Times New Roman" w:cs="Times New Roman" w:ascii="Times New Roman" w:hAnsi="Times New Roman"/>
+          <w:color w:val="000000"/>
+          <w:sz w:val="26"/>
+          <w:szCs w:val="26"/>
+        </w:rPr>
+        <w:t>Проектирование платформы;</w:t>
+      </w:r>
+    </w:p>
+    <w:p>
+      <w:pPr>
+        <w:pStyle w:val="Normal"/>
+        <w:numPr>
+          <w:ilvl w:val="0"/>
+          <w:numId w:val="5"/>
+        </w:numPr>
+        <w:spacing w:lineRule="auto" w:line="240" w:before="0" w:after="0"/>
+        <w:ind w:left="1353" w:hanging="360"/>
+        <w:rPr>
+          <w:rFonts w:ascii="Times New Roman" w:hAnsi="Times New Roman" w:eastAsia="Times New Roman" w:cs="Times New Roman"/>
+          <w:color w:val="000000"/>
+          <w:sz w:val="26"/>
+          <w:szCs w:val="26"/>
+        </w:rPr>
+      </w:pPr>
+      <w:r>
+        <w:rPr>
+          <w:rFonts w:eastAsia="Times New Roman" w:cs="Times New Roman" w:ascii="Times New Roman" w:hAnsi="Times New Roman"/>
+          <w:color w:val="000000"/>
+          <w:sz w:val="26"/>
+          <w:szCs w:val="26"/>
+        </w:rPr>
+        <w:t>Разработка веб-платформы:</w:t>
+      </w:r>
+    </w:p>
+    <w:p>
+      <w:pPr>
+        <w:pStyle w:val="Normal"/>
+        <w:numPr>
+          <w:ilvl w:val="1"/>
+          <w:numId w:val="5"/>
+        </w:numPr>
+        <w:spacing w:lineRule="auto" w:line="240" w:before="0" w:after="0"/>
+        <w:rPr>
+          <w:rFonts w:ascii="Times New Roman" w:hAnsi="Times New Roman" w:eastAsia="Times New Roman" w:cs="Times New Roman"/>
+          <w:color w:val="000000"/>
+          <w:sz w:val="26"/>
+          <w:szCs w:val="26"/>
+        </w:rPr>
+      </w:pPr>
+      <w:r>
+        <w:rPr>
+          <w:rFonts w:eastAsia="Times New Roman" w:cs="Times New Roman" w:ascii="Times New Roman" w:hAnsi="Times New Roman"/>
+          <w:color w:val="000000"/>
+          <w:sz w:val="26"/>
+          <w:szCs w:val="26"/>
+        </w:rPr>
+        <w:t>Организация подключения приложения к СУБД;</w:t>
+      </w:r>
+    </w:p>
+    <w:p>
+      <w:pPr>
+        <w:pStyle w:val="Normal"/>
+        <w:numPr>
+          <w:ilvl w:val="1"/>
+          <w:numId w:val="5"/>
+        </w:numPr>
+        <w:spacing w:lineRule="auto" w:line="240" w:before="0" w:after="0"/>
+        <w:rPr>
+          <w:rFonts w:ascii="Times New Roman" w:hAnsi="Times New Roman" w:eastAsia="Times New Roman" w:cs="Times New Roman"/>
+          <w:color w:val="000000"/>
+          <w:sz w:val="26"/>
+          <w:szCs w:val="26"/>
+        </w:rPr>
+      </w:pPr>
+      <w:r>
+        <w:rPr>
+          <w:rFonts w:eastAsia="Times New Roman" w:cs="Times New Roman" w:ascii="Times New Roman" w:hAnsi="Times New Roman"/>
+          <w:color w:val="000000"/>
+          <w:sz w:val="26"/>
+          <w:szCs w:val="26"/>
+        </w:rPr>
+        <w:t>Разработка маршрутов для ресурсов приложения;</w:t>
+      </w:r>
+    </w:p>
+    <w:p>
+      <w:pPr>
+        <w:pStyle w:val="Normal"/>
+        <w:numPr>
+          <w:ilvl w:val="1"/>
+          <w:numId w:val="5"/>
+        </w:numPr>
+        <w:spacing w:lineRule="auto" w:line="240" w:before="0" w:after="0"/>
+        <w:rPr>
+          <w:rFonts w:ascii="Times New Roman" w:hAnsi="Times New Roman" w:eastAsia="Times New Roman" w:cs="Times New Roman"/>
+          <w:color w:val="000000"/>
+          <w:sz w:val="26"/>
+          <w:szCs w:val="26"/>
+        </w:rPr>
+      </w:pPr>
+      <w:r>
+        <w:rPr>
+          <w:rFonts w:eastAsia="Times New Roman" w:cs="Times New Roman" w:ascii="Times New Roman" w:hAnsi="Times New Roman"/>
+          <w:color w:val="000000"/>
+          <w:sz w:val="26"/>
+          <w:szCs w:val="26"/>
+        </w:rPr>
+        <w:t>Разработка моделей;</w:t>
+      </w:r>
+    </w:p>
+    <w:p>
+      <w:pPr>
+        <w:pStyle w:val="Normal"/>
+        <w:numPr>
+          <w:ilvl w:val="1"/>
+          <w:numId w:val="5"/>
+        </w:numPr>
+        <w:spacing w:lineRule="auto" w:line="240" w:before="0" w:after="0"/>
+        <w:rPr>
+          <w:rFonts w:ascii="Times New Roman" w:hAnsi="Times New Roman" w:eastAsia="Times New Roman" w:cs="Times New Roman"/>
+          <w:color w:val="000000"/>
+          <w:sz w:val="26"/>
+          <w:szCs w:val="26"/>
+        </w:rPr>
+      </w:pPr>
+      <w:r>
+        <w:rPr>
+          <w:rFonts w:eastAsia="Times New Roman" w:cs="Times New Roman" w:ascii="Times New Roman" w:hAnsi="Times New Roman"/>
+          <w:color w:val="000000"/>
+          <w:sz w:val="26"/>
+          <w:szCs w:val="26"/>
+        </w:rPr>
+        <w:t>Разработка контроллеров;</w:t>
+      </w:r>
+    </w:p>
+    <w:p>
+      <w:pPr>
+        <w:pStyle w:val="Normal"/>
+        <w:numPr>
+          <w:ilvl w:val="1"/>
+          <w:numId w:val="5"/>
+        </w:numPr>
+        <w:spacing w:lineRule="auto" w:line="240" w:before="0" w:after="0"/>
+        <w:rPr>
+          <w:rFonts w:ascii="Times New Roman" w:hAnsi="Times New Roman" w:eastAsia="Times New Roman" w:cs="Times New Roman"/>
+          <w:color w:val="000000"/>
+          <w:sz w:val="26"/>
+          <w:szCs w:val="26"/>
+        </w:rPr>
+      </w:pPr>
+      <w:r>
+        <w:rPr>
+          <w:rFonts w:eastAsia="Times New Roman" w:cs="Times New Roman" w:ascii="Times New Roman" w:hAnsi="Times New Roman"/>
+          <w:color w:val="000000"/>
+          <w:sz w:val="26"/>
+          <w:szCs w:val="26"/>
+        </w:rPr>
+        <w:t>Разработка представлений;</w:t>
+      </w:r>
+    </w:p>
+    <w:p>
+      <w:pPr>
+        <w:pStyle w:val="Normal"/>
+        <w:numPr>
+          <w:ilvl w:val="1"/>
+          <w:numId w:val="5"/>
+        </w:numPr>
+        <w:spacing w:lineRule="auto" w:line="240" w:before="0" w:after="0"/>
+        <w:rPr>
+          <w:rFonts w:ascii="Times New Roman" w:hAnsi="Times New Roman" w:eastAsia="Times New Roman" w:cs="Times New Roman"/>
+          <w:color w:val="000000"/>
+          <w:sz w:val="26"/>
+          <w:szCs w:val="26"/>
+        </w:rPr>
+      </w:pPr>
+      <w:r>
+        <w:rPr>
+          <w:rFonts w:eastAsia="Times New Roman" w:cs="Times New Roman" w:ascii="Times New Roman" w:hAnsi="Times New Roman"/>
+          <w:color w:val="000000"/>
+          <w:sz w:val="26"/>
+          <w:szCs w:val="26"/>
+        </w:rPr>
+        <w:t>Обеспечение разграничения прав и безопасности приложения;</w:t>
+      </w:r>
+    </w:p>
+    <w:p>
+      <w:pPr>
+        <w:pStyle w:val="Normal"/>
+        <w:spacing w:lineRule="auto" w:line="240" w:before="0" w:after="0"/>
+        <w:rPr>
+          <w:rFonts w:ascii="Times New Roman" w:hAnsi="Times New Roman" w:eastAsia="Times New Roman" w:cs="Times New Roman"/>
+          <w:sz w:val="24"/>
+          <w:szCs w:val="24"/>
+        </w:rPr>
+      </w:pPr>
+      <w:r>
+        <w:rPr>
+          <w:rFonts w:eastAsia="Times New Roman" w:cs="Times New Roman" w:ascii="Times New Roman" w:hAnsi="Times New Roman"/>
+          <w:b/>
+          <w:sz w:val="26"/>
+          <w:szCs w:val="26"/>
+        </w:rPr>
+        <w:t>3. Отчетный материал:</w:t>
+      </w:r>
+    </w:p>
+    <w:p>
+      <w:pPr>
+        <w:pStyle w:val="Normal"/>
+        <w:numPr>
+          <w:ilvl w:val="0"/>
+          <w:numId w:val="1"/>
+        </w:numPr>
+        <w:spacing w:lineRule="auto" w:line="240" w:before="0" w:after="0"/>
+        <w:rPr>
+          <w:rFonts w:ascii="Times New Roman" w:hAnsi="Times New Roman" w:eastAsia="Times New Roman" w:cs="Times New Roman"/>
+          <w:sz w:val="24"/>
+          <w:szCs w:val="24"/>
+        </w:rPr>
+      </w:pPr>
+      <w:r>
+        <w:rPr>
+          <w:rFonts w:eastAsia="Times New Roman" w:cs="Times New Roman" w:ascii="Times New Roman" w:hAnsi="Times New Roman"/>
+          <w:sz w:val="26"/>
+          <w:szCs w:val="26"/>
+        </w:rPr>
+        <w:t>пояснительная записка;</w:t>
+      </w:r>
+    </w:p>
+    <w:p>
+      <w:pPr>
+        <w:pStyle w:val="Normal"/>
+        <w:numPr>
+          <w:ilvl w:val="0"/>
+          <w:numId w:val="1"/>
+        </w:numPr>
+        <w:spacing w:lineRule="auto" w:line="240" w:before="0" w:after="0"/>
+        <w:rPr>
+          <w:rFonts w:ascii="Times New Roman" w:hAnsi="Times New Roman" w:eastAsia="Times New Roman" w:cs="Times New Roman"/>
+          <w:sz w:val="24"/>
+          <w:szCs w:val="24"/>
+        </w:rPr>
+      </w:pPr>
+      <w:r>
+        <w:rPr>
+          <w:rFonts w:eastAsia="Times New Roman" w:cs="Times New Roman" w:ascii="Times New Roman" w:hAnsi="Times New Roman"/>
+          <w:sz w:val="26"/>
+          <w:szCs w:val="26"/>
+        </w:rPr>
+        <w:t>приложение: исходный код приложения;</w:t>
+      </w:r>
+    </w:p>
+    <w:p>
+      <w:pPr>
+        <w:pStyle w:val="Normal"/>
+        <w:numPr>
+          <w:ilvl w:val="0"/>
+          <w:numId w:val="1"/>
+        </w:numPr>
+        <w:bidi w:val="0"/>
+        <w:spacing w:lineRule="auto" w:line="240" w:before="0" w:after="0"/>
+        <w:jc w:val="left"/>
+        <w:rPr>
           <w:b w:val="false"/>
           <w:b w:val="false"/>
           <w:bCs w:val="false"/>
         </w:rPr>
       </w:pPr>
       <w:r>
-        <w:rPr/>
+        <w:rPr>
+          <w:rFonts w:eastAsia="Times New Roman" w:cs="Times New Roman" w:ascii="Times New Roman" w:hAnsi="Times New Roman"/>
+          <w:b w:val="false"/>
+          <w:bCs w:val="false"/>
+          <w:sz w:val="26"/>
+          <w:szCs w:val="26"/>
+        </w:rPr>
+        <w:t>мультимедийная презентация;</w:t>
       </w:r>
     </w:p>
     <w:p>
@@ -119,6 +954,225 @@
           <w:b/>
           <w:b/>
           <w:bCs/>
+          <w:sz w:val="28"/>
+          <w:szCs w:val="28"/>
+        </w:rPr>
+      </w:pPr>
+      <w:r>
+        <w:rPr>
+          <w:rFonts w:ascii="Times New Roman" w:hAnsi="Times New Roman"/>
+          <w:b/>
+          <w:bCs/>
+          <w:sz w:val="28"/>
+          <w:szCs w:val="28"/>
+        </w:rPr>
+      </w:r>
+    </w:p>
+    <w:p>
+      <w:pPr>
+        <w:pStyle w:val="PreformattedText"/>
+        <w:bidi w:val="0"/>
+        <w:jc w:val="center"/>
+        <w:rPr>
+          <w:rFonts w:ascii="Times New Roman" w:hAnsi="Times New Roman"/>
+          <w:b/>
+          <w:b/>
+          <w:bCs/>
+          <w:sz w:val="28"/>
+          <w:szCs w:val="28"/>
+        </w:rPr>
+      </w:pPr>
+      <w:r>
+        <w:rPr>
+          <w:rFonts w:ascii="Times New Roman" w:hAnsi="Times New Roman"/>
+          <w:b/>
+          <w:bCs/>
+          <w:sz w:val="28"/>
+          <w:szCs w:val="28"/>
+        </w:rPr>
+      </w:r>
+    </w:p>
+    <w:p>
+      <w:pPr>
+        <w:pStyle w:val="PreformattedText"/>
+        <w:bidi w:val="0"/>
+        <w:jc w:val="center"/>
+        <w:rPr>
+          <w:rFonts w:ascii="Times New Roman" w:hAnsi="Times New Roman"/>
+          <w:b/>
+          <w:b/>
+          <w:bCs/>
+          <w:sz w:val="28"/>
+          <w:szCs w:val="28"/>
+        </w:rPr>
+      </w:pPr>
+      <w:r>
+        <w:rPr>
+          <w:rFonts w:ascii="Times New Roman" w:hAnsi="Times New Roman"/>
+          <w:b/>
+          <w:bCs/>
+          <w:sz w:val="28"/>
+          <w:szCs w:val="28"/>
+        </w:rPr>
+      </w:r>
+    </w:p>
+    <w:p>
+      <w:pPr>
+        <w:pStyle w:val="PreformattedText"/>
+        <w:bidi w:val="0"/>
+        <w:jc w:val="center"/>
+        <w:rPr>
+          <w:rFonts w:ascii="Times New Roman" w:hAnsi="Times New Roman"/>
+          <w:b/>
+          <w:b/>
+          <w:bCs/>
+          <w:sz w:val="28"/>
+          <w:szCs w:val="28"/>
+        </w:rPr>
+      </w:pPr>
+      <w:r>
+        <w:rPr>
+          <w:rFonts w:ascii="Times New Roman" w:hAnsi="Times New Roman"/>
+          <w:b/>
+          <w:bCs/>
+          <w:sz w:val="28"/>
+          <w:szCs w:val="28"/>
+        </w:rPr>
+      </w:r>
+    </w:p>
+    <w:p>
+      <w:pPr>
+        <w:pStyle w:val="PreformattedText"/>
+        <w:bidi w:val="0"/>
+        <w:jc w:val="center"/>
+        <w:rPr>
+          <w:rFonts w:ascii="Times New Roman" w:hAnsi="Times New Roman"/>
+          <w:b/>
+          <w:b/>
+          <w:bCs/>
+          <w:sz w:val="28"/>
+          <w:szCs w:val="28"/>
+        </w:rPr>
+      </w:pPr>
+      <w:r>
+        <w:rPr>
+          <w:rFonts w:ascii="Times New Roman" w:hAnsi="Times New Roman"/>
+          <w:b/>
+          <w:bCs/>
+          <w:sz w:val="28"/>
+          <w:szCs w:val="28"/>
+        </w:rPr>
+      </w:r>
+    </w:p>
+    <w:p>
+      <w:pPr>
+        <w:pStyle w:val="PreformattedText"/>
+        <w:bidi w:val="0"/>
+        <w:jc w:val="center"/>
+        <w:rPr>
+          <w:rFonts w:ascii="Times New Roman" w:hAnsi="Times New Roman"/>
+          <w:b/>
+          <w:b/>
+          <w:bCs/>
+          <w:sz w:val="28"/>
+          <w:szCs w:val="28"/>
+        </w:rPr>
+      </w:pPr>
+      <w:r>
+        <w:rPr>
+          <w:rFonts w:ascii="Times New Roman" w:hAnsi="Times New Roman"/>
+          <w:b/>
+          <w:bCs/>
+          <w:sz w:val="28"/>
+          <w:szCs w:val="28"/>
+        </w:rPr>
+      </w:r>
+    </w:p>
+    <w:p>
+      <w:pPr>
+        <w:pStyle w:val="PreformattedText"/>
+        <w:bidi w:val="0"/>
+        <w:jc w:val="center"/>
+        <w:rPr>
+          <w:rFonts w:ascii="Times New Roman" w:hAnsi="Times New Roman"/>
+          <w:b/>
+          <w:b/>
+          <w:bCs/>
+          <w:sz w:val="28"/>
+          <w:szCs w:val="28"/>
+        </w:rPr>
+      </w:pPr>
+      <w:r>
+        <w:rPr>
+          <w:rFonts w:ascii="Times New Roman" w:hAnsi="Times New Roman"/>
+          <w:b/>
+          <w:bCs/>
+          <w:sz w:val="28"/>
+          <w:szCs w:val="28"/>
+        </w:rPr>
+      </w:r>
+    </w:p>
+    <w:p>
+      <w:pPr>
+        <w:pStyle w:val="PreformattedText"/>
+        <w:bidi w:val="0"/>
+        <w:jc w:val="center"/>
+        <w:rPr>
+          <w:rFonts w:ascii="Times New Roman" w:hAnsi="Times New Roman"/>
+          <w:sz w:val="28"/>
+          <w:szCs w:val="28"/>
+        </w:rPr>
+      </w:pPr>
+      <w:r>
+        <w:rPr>
+          <w:rFonts w:ascii="Times New Roman" w:hAnsi="Times New Roman"/>
+          <w:b/>
+          <w:bCs/>
+          <w:sz w:val="28"/>
+          <w:szCs w:val="28"/>
+        </w:rPr>
+        <w:t xml:space="preserve">1. </w:t>
+      </w:r>
+      <w:r>
+        <w:rPr>
+          <w:rFonts w:ascii="Times New Roman" w:hAnsi="Times New Roman"/>
+          <w:b/>
+          <w:bCs/>
+          <w:sz w:val="28"/>
+          <w:szCs w:val="28"/>
+        </w:rPr>
+        <w:t>ТЕОРЕТИЧЕСКАЯ ЧАСТЬ</w:t>
+      </w:r>
+    </w:p>
+    <w:p>
+      <w:pPr>
+        <w:pStyle w:val="PreformattedText"/>
+        <w:bidi w:val="0"/>
+        <w:jc w:val="center"/>
+        <w:rPr>
+          <w:rFonts w:ascii="Times New Roman" w:hAnsi="Times New Roman"/>
+          <w:sz w:val="28"/>
+          <w:szCs w:val="28"/>
+        </w:rPr>
+      </w:pPr>
+      <w:r>
+        <w:rPr>
+          <w:rFonts w:ascii="Times New Roman" w:hAnsi="Times New Roman"/>
+          <w:b/>
+          <w:bCs/>
+          <w:sz w:val="28"/>
+          <w:szCs w:val="28"/>
+        </w:rPr>
+        <w:t xml:space="preserve">1.1 Анализ предметной области </w:t>
+      </w:r>
+    </w:p>
+    <w:p>
+      <w:pPr>
+        <w:pStyle w:val="PreformattedText"/>
+        <w:bidi w:val="0"/>
+        <w:jc w:val="center"/>
+        <w:rPr>
+          <w:rFonts w:ascii="Times New Roman" w:hAnsi="Times New Roman"/>
           <w:sz w:val="28"/>
           <w:szCs w:val="28"/>
         </w:rPr>
@@ -781,87 +1835,7 @@
           <w:sz w:val="28"/>
           <w:szCs w:val="28"/>
         </w:rPr>
-        <w:t xml:space="preserve">, одна из новых баз данных разработанных для облачных сервисов и сайтов, соеденяющий в себе множество парадигм хранения данных, стремительно развивающаяся на данный момент. Имеет в себе отличия от стандартной модели IDEF0 и IDEF0х </w:t>
-      </w:r>
-      <w:r>
-        <w:rPr>
-          <w:rFonts w:eastAsia="Times New Roman" w:cs="Times New Roman" w:ascii="Times New Roman" w:hAnsi="Times New Roman"/>
-          <w:b w:val="false"/>
-          <w:bCs w:val="false"/>
-          <w:sz w:val="28"/>
-          <w:szCs w:val="28"/>
-        </w:rPr>
-        <w:t xml:space="preserve">от чего снизу будет описания с целью добавления понимания </w:t>
-      </w:r>
-      <w:r>
-        <w:rPr>
-          <w:rFonts w:eastAsia="Times New Roman" w:cs="Times New Roman" w:ascii="Times New Roman" w:hAnsi="Times New Roman"/>
-          <w:b w:val="false"/>
-          <w:bCs w:val="false"/>
-          <w:sz w:val="28"/>
-          <w:szCs w:val="28"/>
-        </w:rPr>
-        <w:t>ко</w:t>
-      </w:r>
-      <w:r>
-        <w:rPr>
-          <w:rFonts w:eastAsia="Times New Roman" w:cs="Times New Roman" w:ascii="Times New Roman" w:hAnsi="Times New Roman"/>
-          <w:b w:val="false"/>
-          <w:bCs w:val="false"/>
-          <w:sz w:val="28"/>
-          <w:szCs w:val="28"/>
-        </w:rPr>
-        <w:t>е</w:t>
-      </w:r>
-      <w:r>
-        <w:rPr>
-          <w:rFonts w:eastAsia="Times New Roman" w:cs="Times New Roman" w:ascii="Times New Roman" w:hAnsi="Times New Roman"/>
-          <w:b w:val="false"/>
-          <w:bCs w:val="false"/>
-          <w:sz w:val="28"/>
-          <w:szCs w:val="28"/>
-        </w:rPr>
-        <w:t xml:space="preserve"> буд</w:t>
-      </w:r>
-      <w:r>
-        <w:rPr>
-          <w:rFonts w:eastAsia="Times New Roman" w:cs="Times New Roman" w:ascii="Times New Roman" w:hAnsi="Times New Roman"/>
-          <w:b w:val="false"/>
-          <w:bCs w:val="false"/>
-          <w:sz w:val="28"/>
-          <w:szCs w:val="28"/>
-        </w:rPr>
-        <w:t>е</w:t>
-      </w:r>
-      <w:r>
-        <w:rPr>
-          <w:rFonts w:eastAsia="Times New Roman" w:cs="Times New Roman" w:ascii="Times New Roman" w:hAnsi="Times New Roman"/>
-          <w:b w:val="false"/>
-          <w:bCs w:val="false"/>
-          <w:sz w:val="28"/>
-          <w:szCs w:val="28"/>
-        </w:rPr>
-        <w:t>т видн</w:t>
-      </w:r>
-      <w:r>
-        <w:rPr>
-          <w:rFonts w:eastAsia="Times New Roman" w:cs="Times New Roman" w:ascii="Times New Roman" w:hAnsi="Times New Roman"/>
-          <w:b w:val="false"/>
-          <w:bCs w:val="false"/>
-          <w:sz w:val="28"/>
-          <w:szCs w:val="28"/>
-        </w:rPr>
-        <w:t>о</w:t>
-      </w:r>
-      <w:r>
-        <w:rPr>
-          <w:rFonts w:eastAsia="Times New Roman" w:cs="Times New Roman" w:ascii="Times New Roman" w:hAnsi="Times New Roman"/>
-          <w:b w:val="false"/>
-          <w:bCs w:val="false"/>
-          <w:sz w:val="28"/>
-          <w:szCs w:val="28"/>
-        </w:rPr>
-        <w:t xml:space="preserve"> во второй части в модели бд </w:t>
+        <w:t xml:space="preserve">, одна из новых баз данных разработанных для облачных сервисов и сайтов, соеденяющий в себе множество парадигм хранения данных, стремительно развивающаяся на данный момент. Имеет в себе отличия от стандартной модели IDEF0 и IDEF0х от чего снизу будет описания с целью добавления понимания кое будет видно во второй части в модели бд </w:t>
       </w:r>
     </w:p>
     <w:p>
@@ -1023,9 +1997,9 @@
         <w:jc w:val="both"/>
         <w:rPr>
           <w:rFonts w:ascii="Times new roman" w:hAnsi="Times new roman"/>
-          <w:b w:val="false"/>
-          <w:b w:val="false"/>
-          <w:bCs w:val="false"/>
+          <w:b/>
+          <w:b/>
+          <w:bCs/>
           <w:sz w:val="28"/>
           <w:szCs w:val="28"/>
         </w:rPr>
@@ -1033,8 +2007,8 @@
       <w:r>
         <w:rPr>
           <w:rFonts w:eastAsia="Times New Roman" w:ascii="Times new roman" w:hAnsi="Times new roman"/>
-          <w:b w:val="false"/>
-          <w:bCs w:val="false"/>
+          <w:b/>
+          <w:bCs/>
           <w:color w:val="000000"/>
           <w:sz w:val="28"/>
           <w:szCs w:val="28"/>
@@ -1088,7 +2062,13 @@
         </w:rPr>
       </w:pPr>
       <w:r>
-        <w:rPr/>
+        <w:rPr>
+          <w:rFonts w:ascii="Times New Roman" w:hAnsi="Times New Roman"/>
+          <w:b/>
+          <w:bCs/>
+          <w:sz w:val="28"/>
+          <w:szCs w:val="28"/>
+        </w:rPr>
       </w:r>
     </w:p>
     <w:p>
@@ -1251,15 +2231,16 @@
         <w:ind w:right="684" w:firstLine="707"/>
         <w:jc w:val="both"/>
         <w:rPr>
-          <w:rFonts w:ascii="Times New Roman" w:hAnsi="Times New Roman" w:eastAsia="Times New Roman" w:cs="Times New Roman"/>
-          <w:color w:val="000000"/>
-          <w:sz w:val="28"/>
-          <w:szCs w:val="28"/>
+          <w:b/>
+          <w:b/>
+          <w:bCs/>
         </w:rPr>
       </w:pPr>
       <w:r>
         <w:rPr>
           <w:rFonts w:eastAsia="Times New Roman" w:cs="Times New Roman" w:ascii="Times New Roman" w:hAnsi="Times New Roman"/>
+          <w:b/>
+          <w:bCs/>
           <w:color w:val="000000"/>
           <w:sz w:val="28"/>
           <w:szCs w:val="28"/>
@@ -1280,8 +2261,8 @@
         </w:tblCellMar>
       </w:tblPr>
       <w:tblGrid>
-        <w:gridCol w:w="439"/>
-        <w:gridCol w:w="1440"/>
+        <w:gridCol w:w="438"/>
+        <w:gridCol w:w="1441"/>
         <w:gridCol w:w="3420"/>
         <w:gridCol w:w="4338"/>
       </w:tblGrid>
@@ -1289,7 +2270,7 @@
         <w:trPr/>
         <w:tc>
           <w:tcPr>
-            <w:tcW w:w="439" w:type="dxa"/>
+            <w:tcW w:w="438" w:type="dxa"/>
             <w:tcBorders>
               <w:top w:val="single" w:sz="2" w:space="0" w:color="000000"/>
               <w:left w:val="single" w:sz="2" w:space="0" w:color="000000"/>
@@ -1309,7 +2290,7 @@
         </w:tc>
         <w:tc>
           <w:tcPr>
-            <w:tcW w:w="1440" w:type="dxa"/>
+            <w:tcW w:w="1441" w:type="dxa"/>
             <w:tcBorders>
               <w:top w:val="single" w:sz="2" w:space="0" w:color="000000"/>
               <w:left w:val="single" w:sz="2" w:space="0" w:color="000000"/>
@@ -1373,7 +2354,7 @@
         <w:trPr/>
         <w:tc>
           <w:tcPr>
-            <w:tcW w:w="439" w:type="dxa"/>
+            <w:tcW w:w="438" w:type="dxa"/>
             <w:tcBorders>
               <w:left w:val="single" w:sz="2" w:space="0" w:color="000000"/>
               <w:bottom w:val="single" w:sz="2" w:space="0" w:color="000000"/>
@@ -1392,7 +2373,7 @@
         </w:tc>
         <w:tc>
           <w:tcPr>
-            <w:tcW w:w="1440" w:type="dxa"/>
+            <w:tcW w:w="1441" w:type="dxa"/>
             <w:tcBorders>
               <w:left w:val="single" w:sz="2" w:space="0" w:color="000000"/>
               <w:bottom w:val="single" w:sz="2" w:space="0" w:color="000000"/>
@@ -1453,7 +2434,7 @@
         <w:trPr/>
         <w:tc>
           <w:tcPr>
-            <w:tcW w:w="439" w:type="dxa"/>
+            <w:tcW w:w="438" w:type="dxa"/>
             <w:tcBorders>
               <w:left w:val="single" w:sz="2" w:space="0" w:color="000000"/>
               <w:bottom w:val="single" w:sz="2" w:space="0" w:color="000000"/>
@@ -1472,7 +2453,7 @@
         </w:tc>
         <w:tc>
           <w:tcPr>
-            <w:tcW w:w="1440" w:type="dxa"/>
+            <w:tcW w:w="1441" w:type="dxa"/>
             <w:tcBorders>
               <w:left w:val="single" w:sz="2" w:space="0" w:color="000000"/>
               <w:bottom w:val="single" w:sz="2" w:space="0" w:color="000000"/>
@@ -1533,7 +2514,7 @@
         <w:trPr/>
         <w:tc>
           <w:tcPr>
-            <w:tcW w:w="439" w:type="dxa"/>
+            <w:tcW w:w="438" w:type="dxa"/>
             <w:tcBorders>
               <w:left w:val="single" w:sz="2" w:space="0" w:color="000000"/>
               <w:bottom w:val="single" w:sz="2" w:space="0" w:color="000000"/>
@@ -1552,7 +2533,7 @@
         </w:tc>
         <w:tc>
           <w:tcPr>
-            <w:tcW w:w="1440" w:type="dxa"/>
+            <w:tcW w:w="1441" w:type="dxa"/>
             <w:tcBorders>
               <w:left w:val="single" w:sz="2" w:space="0" w:color="000000"/>
               <w:bottom w:val="single" w:sz="2" w:space="0" w:color="000000"/>
@@ -1613,7 +2594,7 @@
         <w:trPr/>
         <w:tc>
           <w:tcPr>
-            <w:tcW w:w="439" w:type="dxa"/>
+            <w:tcW w:w="438" w:type="dxa"/>
             <w:tcBorders>
               <w:left w:val="single" w:sz="2" w:space="0" w:color="000000"/>
               <w:bottom w:val="single" w:sz="2" w:space="0" w:color="000000"/>
@@ -1632,7 +2613,7 @@
         </w:tc>
         <w:tc>
           <w:tcPr>
-            <w:tcW w:w="1440" w:type="dxa"/>
+            <w:tcW w:w="1441" w:type="dxa"/>
             <w:tcBorders>
               <w:left w:val="single" w:sz="2" w:space="0" w:color="000000"/>
               <w:bottom w:val="single" w:sz="2" w:space="0" w:color="000000"/>
@@ -1693,7 +2674,7 @@
         <w:trPr/>
         <w:tc>
           <w:tcPr>
-            <w:tcW w:w="439" w:type="dxa"/>
+            <w:tcW w:w="438" w:type="dxa"/>
             <w:tcBorders>
               <w:left w:val="single" w:sz="2" w:space="0" w:color="000000"/>
               <w:bottom w:val="single" w:sz="2" w:space="0" w:color="000000"/>
@@ -1712,7 +2693,7 @@
         </w:tc>
         <w:tc>
           <w:tcPr>
-            <w:tcW w:w="1440" w:type="dxa"/>
+            <w:tcW w:w="1441" w:type="dxa"/>
             <w:tcBorders>
               <w:left w:val="single" w:sz="2" w:space="0" w:color="000000"/>
               <w:bottom w:val="single" w:sz="2" w:space="0" w:color="000000"/>
@@ -1857,7 +2838,12 @@
         </w:rPr>
       </w:pPr>
       <w:r>
-        <w:rPr/>
+        <w:rPr>
+          <w:rFonts w:eastAsia="Times New Roman" w:cs="Times New Roman" w:ascii="Times New Roman" w:hAnsi="Times New Roman"/>
+          <w:color w:val="000000"/>
+          <w:sz w:val="28"/>
+          <w:szCs w:val="28"/>
+        </w:rPr>
       </w:r>
     </w:p>
     <w:p>
@@ -1868,20 +2854,21 @@
         <w:ind w:right="684" w:firstLine="707"/>
         <w:jc w:val="both"/>
         <w:rPr>
-          <w:rFonts w:ascii="Times New Roman" w:hAnsi="Times New Roman" w:eastAsia="Times New Roman" w:cs="Times New Roman"/>
-          <w:color w:val="000000"/>
-          <w:sz w:val="28"/>
-          <w:szCs w:val="28"/>
+          <w:b/>
+          <w:b/>
+          <w:bCs/>
         </w:rPr>
       </w:pPr>
       <w:r>
         <w:rPr>
           <w:rFonts w:eastAsia="Times New Roman" w:cs="Times New Roman" w:ascii="Times New Roman" w:hAnsi="Times New Roman"/>
-          <w:color w:val="000000"/>
-          <w:sz w:val="28"/>
-          <w:szCs w:val="28"/>
-        </w:rPr>
-        <w:t>Таблица 2.2. Описание связей</w:t>
+          <w:b/>
+          <w:bCs/>
+          <w:color w:val="000000"/>
+          <w:sz w:val="28"/>
+          <w:szCs w:val="28"/>
+        </w:rPr>
+        <w:t>Таблица 2.2. Матрица связей</w:t>
       </w:r>
     </w:p>
     <w:tbl>
@@ -1901,8 +2888,8 @@
         <w:gridCol w:w="1606"/>
         <w:gridCol w:w="1607"/>
         <w:gridCol w:w="1606"/>
-        <w:gridCol w:w="1606"/>
-        <w:gridCol w:w="1606"/>
+        <w:gridCol w:w="1607"/>
+        <w:gridCol w:w="1605"/>
       </w:tblGrid>
       <w:tr>
         <w:trPr/>
@@ -1987,7 +2974,7 @@
         </w:tc>
         <w:tc>
           <w:tcPr>
-            <w:tcW w:w="1606" w:type="dxa"/>
+            <w:tcW w:w="1607" w:type="dxa"/>
             <w:tcBorders>
               <w:top w:val="single" w:sz="2" w:space="0" w:color="000000"/>
               <w:left w:val="single" w:sz="2" w:space="0" w:color="000000"/>
@@ -2007,7 +2994,7 @@
         </w:tc>
         <w:tc>
           <w:tcPr>
-            <w:tcW w:w="1606" w:type="dxa"/>
+            <w:tcW w:w="1605" w:type="dxa"/>
             <w:tcBorders>
               <w:top w:val="single" w:sz="2" w:space="0" w:color="000000"/>
               <w:left w:val="single" w:sz="2" w:space="0" w:color="000000"/>
@@ -2106,7 +3093,7 @@
         </w:tc>
         <w:tc>
           <w:tcPr>
-            <w:tcW w:w="1606" w:type="dxa"/>
+            <w:tcW w:w="1607" w:type="dxa"/>
             <w:tcBorders>
               <w:left w:val="single" w:sz="2" w:space="0" w:color="000000"/>
               <w:bottom w:val="single" w:sz="2" w:space="0" w:color="000000"/>
@@ -2125,7 +3112,7 @@
         </w:tc>
         <w:tc>
           <w:tcPr>
-            <w:tcW w:w="1606" w:type="dxa"/>
+            <w:tcW w:w="1605" w:type="dxa"/>
             <w:tcBorders>
               <w:left w:val="single" w:sz="2" w:space="0" w:color="000000"/>
               <w:bottom w:val="single" w:sz="2" w:space="0" w:color="000000"/>
@@ -2223,7 +3210,7 @@
         </w:tc>
         <w:tc>
           <w:tcPr>
-            <w:tcW w:w="1606" w:type="dxa"/>
+            <w:tcW w:w="1607" w:type="dxa"/>
             <w:tcBorders>
               <w:left w:val="single" w:sz="2" w:space="0" w:color="000000"/>
               <w:bottom w:val="single" w:sz="2" w:space="0" w:color="000000"/>
@@ -2241,7 +3228,7 @@
         </w:tc>
         <w:tc>
           <w:tcPr>
-            <w:tcW w:w="1606" w:type="dxa"/>
+            <w:tcW w:w="1605" w:type="dxa"/>
             <w:tcBorders>
               <w:left w:val="single" w:sz="2" w:space="0" w:color="000000"/>
               <w:bottom w:val="single" w:sz="2" w:space="0" w:color="000000"/>
@@ -2338,7 +3325,7 @@
         </w:tc>
         <w:tc>
           <w:tcPr>
-            <w:tcW w:w="1606" w:type="dxa"/>
+            <w:tcW w:w="1607" w:type="dxa"/>
             <w:tcBorders>
               <w:left w:val="single" w:sz="2" w:space="0" w:color="000000"/>
               <w:bottom w:val="single" w:sz="2" w:space="0" w:color="000000"/>
@@ -2357,7 +3344,7 @@
         </w:tc>
         <w:tc>
           <w:tcPr>
-            <w:tcW w:w="1606" w:type="dxa"/>
+            <w:tcW w:w="1605" w:type="dxa"/>
             <w:tcBorders>
               <w:left w:val="single" w:sz="2" w:space="0" w:color="000000"/>
               <w:bottom w:val="single" w:sz="2" w:space="0" w:color="000000"/>
@@ -2454,7 +3441,7 @@
         </w:tc>
         <w:tc>
           <w:tcPr>
-            <w:tcW w:w="1606" w:type="dxa"/>
+            <w:tcW w:w="1607" w:type="dxa"/>
             <w:tcBorders>
               <w:left w:val="single" w:sz="2" w:space="0" w:color="000000"/>
               <w:bottom w:val="single" w:sz="2" w:space="0" w:color="000000"/>
@@ -2472,7 +3459,7 @@
         </w:tc>
         <w:tc>
           <w:tcPr>
-            <w:tcW w:w="1606" w:type="dxa"/>
+            <w:tcW w:w="1605" w:type="dxa"/>
             <w:tcBorders>
               <w:left w:val="single" w:sz="2" w:space="0" w:color="000000"/>
               <w:bottom w:val="single" w:sz="2" w:space="0" w:color="000000"/>
@@ -2568,7 +3555,7 @@
         </w:tc>
         <w:tc>
           <w:tcPr>
-            <w:tcW w:w="1606" w:type="dxa"/>
+            <w:tcW w:w="1607" w:type="dxa"/>
             <w:tcBorders>
               <w:left w:val="single" w:sz="2" w:space="0" w:color="000000"/>
               <w:bottom w:val="single" w:sz="2" w:space="0" w:color="000000"/>
@@ -2586,7 +3573,7 @@
         </w:tc>
         <w:tc>
           <w:tcPr>
-            <w:tcW w:w="1606" w:type="dxa"/>
+            <w:tcW w:w="1605" w:type="dxa"/>
             <w:tcBorders>
               <w:left w:val="single" w:sz="2" w:space="0" w:color="000000"/>
               <w:bottom w:val="single" w:sz="2" w:space="0" w:color="000000"/>
@@ -2636,15 +3623,16 @@
         <w:ind w:right="684" w:firstLine="707"/>
         <w:jc w:val="both"/>
         <w:rPr>
-          <w:rFonts w:ascii="Times New Roman" w:hAnsi="Times New Roman" w:eastAsia="Times New Roman" w:cs="Times New Roman"/>
-          <w:color w:val="000000"/>
-          <w:sz w:val="28"/>
-          <w:szCs w:val="28"/>
+          <w:b/>
+          <w:b/>
+          <w:bCs/>
         </w:rPr>
       </w:pPr>
       <w:r>
         <w:rPr>
           <w:rFonts w:eastAsia="Times New Roman" w:cs="Times New Roman" w:ascii="Times New Roman" w:hAnsi="Times New Roman"/>
+          <w:b/>
+          <w:bCs/>
           <w:color w:val="000000"/>
           <w:sz w:val="28"/>
           <w:szCs w:val="28"/>
@@ -2665,10 +3653,10 @@
         </w:tblCellMar>
       </w:tblPr>
       <w:tblGrid>
-        <w:gridCol w:w="439"/>
+        <w:gridCol w:w="438"/>
         <w:gridCol w:w="820"/>
         <w:gridCol w:w="1341"/>
-        <w:gridCol w:w="1539"/>
+        <w:gridCol w:w="1540"/>
         <w:gridCol w:w="1700"/>
         <w:gridCol w:w="3798"/>
       </w:tblGrid>
@@ -2676,7 +3664,7 @@
         <w:trPr/>
         <w:tc>
           <w:tcPr>
-            <w:tcW w:w="439" w:type="dxa"/>
+            <w:tcW w:w="438" w:type="dxa"/>
             <w:tcBorders>
               <w:top w:val="single" w:sz="2" w:space="0" w:color="000000"/>
               <w:left w:val="single" w:sz="2" w:space="0" w:color="000000"/>
@@ -2733,7 +3721,7 @@
         </w:tc>
         <w:tc>
           <w:tcPr>
-            <w:tcW w:w="1539" w:type="dxa"/>
+            <w:tcW w:w="1540" w:type="dxa"/>
             <w:tcBorders>
               <w:top w:val="single" w:sz="2" w:space="0" w:color="000000"/>
               <w:left w:val="single" w:sz="2" w:space="0" w:color="000000"/>
@@ -2794,7 +3782,7 @@
         <w:trPr/>
         <w:tc>
           <w:tcPr>
-            <w:tcW w:w="439" w:type="dxa"/>
+            <w:tcW w:w="438" w:type="dxa"/>
             <w:tcBorders>
               <w:left w:val="single" w:sz="2" w:space="0" w:color="000000"/>
             </w:tcBorders>
@@ -2848,7 +3836,7 @@
         </w:tc>
         <w:tc>
           <w:tcPr>
-            <w:tcW w:w="1539" w:type="dxa"/>
+            <w:tcW w:w="1540" w:type="dxa"/>
             <w:tcBorders>
               <w:left w:val="single" w:sz="2" w:space="0" w:color="000000"/>
             </w:tcBorders>
@@ -2905,7 +3893,7 @@
         <w:trPr/>
         <w:tc>
           <w:tcPr>
-            <w:tcW w:w="439" w:type="dxa"/>
+            <w:tcW w:w="438" w:type="dxa"/>
             <w:tcBorders>
               <w:left w:val="single" w:sz="2" w:space="0" w:color="000000"/>
             </w:tcBorders>
@@ -2959,7 +3947,7 @@
         </w:tc>
         <w:tc>
           <w:tcPr>
-            <w:tcW w:w="1539" w:type="dxa"/>
+            <w:tcW w:w="1540" w:type="dxa"/>
             <w:tcBorders>
               <w:left w:val="single" w:sz="2" w:space="0" w:color="000000"/>
             </w:tcBorders>
@@ -3016,7 +4004,7 @@
         <w:trPr/>
         <w:tc>
           <w:tcPr>
-            <w:tcW w:w="439" w:type="dxa"/>
+            <w:tcW w:w="438" w:type="dxa"/>
             <w:tcBorders>
               <w:left w:val="single" w:sz="2" w:space="0" w:color="000000"/>
             </w:tcBorders>
@@ -3070,7 +4058,7 @@
         </w:tc>
         <w:tc>
           <w:tcPr>
-            <w:tcW w:w="1539" w:type="dxa"/>
+            <w:tcW w:w="1540" w:type="dxa"/>
             <w:tcBorders>
               <w:left w:val="single" w:sz="2" w:space="0" w:color="000000"/>
             </w:tcBorders>
@@ -3127,7 +4115,7 @@
         <w:trPr/>
         <w:tc>
           <w:tcPr>
-            <w:tcW w:w="439" w:type="dxa"/>
+            <w:tcW w:w="438" w:type="dxa"/>
             <w:tcBorders>
               <w:left w:val="single" w:sz="2" w:space="0" w:color="000000"/>
             </w:tcBorders>
@@ -3181,7 +4169,7 @@
         </w:tc>
         <w:tc>
           <w:tcPr>
-            <w:tcW w:w="1539" w:type="dxa"/>
+            <w:tcW w:w="1540" w:type="dxa"/>
             <w:tcBorders>
               <w:left w:val="single" w:sz="2" w:space="0" w:color="000000"/>
             </w:tcBorders>
@@ -3238,7 +4226,7 @@
         <w:trPr/>
         <w:tc>
           <w:tcPr>
-            <w:tcW w:w="439" w:type="dxa"/>
+            <w:tcW w:w="438" w:type="dxa"/>
             <w:tcBorders>
               <w:left w:val="single" w:sz="2" w:space="0" w:color="000000"/>
             </w:tcBorders>
@@ -3292,7 +4280,7 @@
         </w:tc>
         <w:tc>
           <w:tcPr>
-            <w:tcW w:w="1539" w:type="dxa"/>
+            <w:tcW w:w="1540" w:type="dxa"/>
             <w:tcBorders>
               <w:left w:val="single" w:sz="2" w:space="0" w:color="000000"/>
             </w:tcBorders>
@@ -3349,7 +4337,7 @@
         <w:trPr/>
         <w:tc>
           <w:tcPr>
-            <w:tcW w:w="439" w:type="dxa"/>
+            <w:tcW w:w="438" w:type="dxa"/>
             <w:tcBorders>
               <w:left w:val="single" w:sz="2" w:space="0" w:color="000000"/>
               <w:bottom w:val="single" w:sz="2" w:space="0" w:color="000000"/>
@@ -3406,7 +4394,7 @@
         </w:tc>
         <w:tc>
           <w:tcPr>
-            <w:tcW w:w="1539" w:type="dxa"/>
+            <w:tcW w:w="1540" w:type="dxa"/>
             <w:tcBorders>
               <w:left w:val="single" w:sz="2" w:space="0" w:color="000000"/>
               <w:bottom w:val="single" w:sz="2" w:space="0" w:color="000000"/>
@@ -6231,15 +7219,7 @@
           <w:szCs w:val="28"/>
         </w:rPr>
         <w:tab/>
-        <w:t xml:space="preserve">.*string — любой тип данных в бд можно переопределить чтоб структура данных была сохраннена в другом формате, </w:t>
-      </w:r>
-      <w:r>
-        <w:rPr>
-          <w:rFonts w:ascii="Times New Roman" w:hAnsi="Times New Roman"/>
-          <w:sz w:val="28"/>
-          <w:szCs w:val="28"/>
-        </w:rPr>
-        <w:t>результат при этом всегда будет один и тот же при выведении через запросы</w:t>
+        <w:t>.*string — любой тип данных в бд можно переопределить чтоб структура данных была сохраннена в другом формате, результат при этом всегда будет один и тот же при выведении через запросы</w:t>
       </w:r>
     </w:p>
     <w:p>
@@ -6259,15 +7239,7 @@
           <w:szCs w:val="28"/>
         </w:rPr>
         <w:tab/>
-        <w:t xml:space="preserve">index — тип данных хранящий все записи указанные в индексе возможно по нему ограничить записи в бд тегом unique если запись уже существует </w:t>
-      </w:r>
-      <w:r>
-        <w:rPr>
-          <w:rFonts w:ascii="Times New Roman" w:hAnsi="Times New Roman"/>
-          <w:sz w:val="28"/>
-          <w:szCs w:val="28"/>
-        </w:rPr>
-        <w:t>внутри индекса</w:t>
+        <w:t>index — тип данных хранящий все записи указанные в индексе возможно по нему ограничить записи в бд тегом unique если запись уже существует внутри индекса</w:t>
       </w:r>
     </w:p>
     <w:p>
@@ -6285,7 +7257,11 @@
         </w:rPr>
       </w:pPr>
       <w:r>
-        <w:rPr/>
+        <w:rPr>
+          <w:rFonts w:ascii="Times New Roman" w:hAnsi="Times New Roman"/>
+          <w:sz w:val="28"/>
+          <w:szCs w:val="28"/>
+        </w:rPr>
       </w:r>
     </w:p>
     <w:p>
@@ -6296,14 +7272,15 @@
         <w:spacing w:lineRule="auto" w:line="360" w:before="0" w:after="0"/>
         <w:ind w:right="684" w:hanging="0"/>
         <w:jc w:val="both"/>
+        <w:rPr/>
+      </w:pPr>
+      <w:r>
         <w:rPr>
           <w:rFonts w:ascii="Times New Roman" w:hAnsi="Times New Roman"/>
           <w:sz w:val="28"/>
           <w:szCs w:val="28"/>
         </w:rPr>
-      </w:pPr>
-      <w:r>
-        <w:rPr/>
+        <w:t>так же заметка, так как проект новый бд работает без интерфеса и требует web инструментов как postman для выполнения квери или любых комманд для дб на ссылку http:/localhost:8000/sql</w:t>
       </w:r>
     </w:p>
     <w:p>
@@ -6314,14 +7291,34 @@
         <w:spacing w:lineRule="auto" w:line="360" w:before="0" w:after="0"/>
         <w:ind w:right="684" w:hanging="0"/>
         <w:jc w:val="both"/>
+        <w:rPr/>
+      </w:pPr>
+      <w:r>
         <w:rPr>
           <w:rFonts w:ascii="Times New Roman" w:hAnsi="Times New Roman"/>
           <w:sz w:val="28"/>
           <w:szCs w:val="28"/>
         </w:rPr>
-      </w:pPr>
-      <w:r>
-        <w:rPr/>
+        <w:t xml:space="preserve">так же требуеться 3 загаловка запроса иначе surreal выкенет косвенные ошибки </w:t>
+      </w:r>
+      <w:hyperlink r:id="rId2">
+        <w:r>
+          <w:rPr>
+            <w:rStyle w:val="InternetLink"/>
+            <w:rFonts w:ascii="Times New Roman" w:hAnsi="Times New Roman"/>
+            <w:sz w:val="28"/>
+            <w:szCs w:val="28"/>
+          </w:rPr>
+          <w:t>DB:main</w:t>
+        </w:r>
+      </w:hyperlink>
+      <w:r>
+        <w:rPr>
+          <w:rFonts w:ascii="Times New Roman" w:hAnsi="Times New Roman"/>
+          <w:sz w:val="28"/>
+          <w:szCs w:val="28"/>
+        </w:rPr>
+        <w:t xml:space="preserve"> NS:shop Accept: application/json</w:t>
       </w:r>
     </w:p>
     <w:p>
@@ -6339,7 +7336,11 @@
         </w:rPr>
       </w:pPr>
       <w:r>
-        <w:rPr/>
+        <w:rPr>
+          <w:rFonts w:ascii="Times New Roman" w:hAnsi="Times New Roman"/>
+          <w:sz w:val="28"/>
+          <w:szCs w:val="28"/>
+        </w:rPr>
       </w:r>
     </w:p>
     <w:p>
@@ -6357,7 +7358,11 @@
         </w:rPr>
       </w:pPr>
       <w:r>
-        <w:rPr/>
+        <w:rPr>
+          <w:rFonts w:ascii="Times New Roman" w:hAnsi="Times New Roman"/>
+          <w:sz w:val="28"/>
+          <w:szCs w:val="28"/>
+        </w:rPr>
       </w:r>
     </w:p>
     <w:p>
@@ -6375,79 +7380,11 @@
         </w:rPr>
       </w:pPr>
       <w:r>
-        <w:rPr/>
-      </w:r>
-    </w:p>
-    <w:p>
-      <w:pPr>
-        <w:pStyle w:val="Normal"/>
-        <w:widowControl w:val="false"/>
-        <w:bidi w:val="0"/>
-        <w:spacing w:lineRule="auto" w:line="360" w:before="0" w:after="0"/>
-        <w:ind w:right="684" w:hanging="0"/>
-        <w:jc w:val="both"/>
         <w:rPr>
           <w:rFonts w:ascii="Times New Roman" w:hAnsi="Times New Roman"/>
           <w:sz w:val="28"/>
           <w:szCs w:val="28"/>
         </w:rPr>
-      </w:pPr>
-      <w:r>
-        <w:rPr/>
-      </w:r>
-    </w:p>
-    <w:p>
-      <w:pPr>
-        <w:pStyle w:val="Normal"/>
-        <w:widowControl w:val="false"/>
-        <w:bidi w:val="0"/>
-        <w:spacing w:lineRule="auto" w:line="360" w:before="0" w:after="0"/>
-        <w:ind w:right="684" w:hanging="0"/>
-        <w:jc w:val="both"/>
-        <w:rPr>
-          <w:rFonts w:ascii="Times New Roman" w:hAnsi="Times New Roman"/>
-          <w:sz w:val="28"/>
-          <w:szCs w:val="28"/>
-        </w:rPr>
-      </w:pPr>
-      <w:r>
-        <w:rPr/>
-      </w:r>
-    </w:p>
-    <w:p>
-      <w:pPr>
-        <w:pStyle w:val="Normal"/>
-        <w:widowControl w:val="false"/>
-        <w:bidi w:val="0"/>
-        <w:spacing w:lineRule="auto" w:line="360" w:before="0" w:after="0"/>
-        <w:ind w:right="684" w:hanging="0"/>
-        <w:jc w:val="both"/>
-        <w:rPr>
-          <w:rFonts w:ascii="Times New Roman" w:hAnsi="Times New Roman"/>
-          <w:sz w:val="28"/>
-          <w:szCs w:val="28"/>
-        </w:rPr>
-      </w:pPr>
-      <w:r>
-        <w:rPr/>
-      </w:r>
-    </w:p>
-    <w:p>
-      <w:pPr>
-        <w:pStyle w:val="Normal"/>
-        <w:widowControl w:val="false"/>
-        <w:bidi w:val="0"/>
-        <w:spacing w:lineRule="auto" w:line="360" w:before="0" w:after="0"/>
-        <w:ind w:right="684" w:hanging="0"/>
-        <w:jc w:val="both"/>
-        <w:rPr>
-          <w:rFonts w:ascii="Times New Roman" w:hAnsi="Times New Roman"/>
-          <w:sz w:val="28"/>
-          <w:szCs w:val="28"/>
-        </w:rPr>
-      </w:pPr>
-      <w:r>
-        <w:rPr/>
       </w:r>
     </w:p>
     <w:p>
@@ -6527,6 +7464,7 @@
         <w:rPr>
           <w:rFonts w:ascii="Droid Sans Mono;monospace;monospace" w:hAnsi="Droid Sans Mono;monospace;monospace"/>
           <w:b w:val="false"/>
+          <w:b w:val="false"/>
           <w:color w:val="D4D4D4"/>
           <w:sz w:val="21"/>
           <w:highlight w:val="white"/>
@@ -6620,6 +7558,7 @@
         <w:rPr>
           <w:rFonts w:ascii="Droid Sans Mono;monospace;monospace" w:hAnsi="Droid Sans Mono;monospace;monospace"/>
           <w:b w:val="false"/>
+          <w:b w:val="false"/>
           <w:color w:val="D4D4D4"/>
           <w:sz w:val="21"/>
           <w:highlight w:val="white"/>
@@ -6793,6 +7732,7 @@
         <w:rPr>
           <w:rFonts w:ascii="Droid Sans Mono;monospace;monospace" w:hAnsi="Droid Sans Mono;monospace;monospace"/>
           <w:b w:val="false"/>
+          <w:b w:val="false"/>
           <w:color w:val="D4D4D4"/>
           <w:sz w:val="21"/>
           <w:highlight w:val="white"/>
@@ -6966,6 +7906,7 @@
         <w:rPr>
           <w:rFonts w:ascii="Droid Sans Mono;monospace;monospace" w:hAnsi="Droid Sans Mono;monospace;monospace"/>
           <w:b w:val="false"/>
+          <w:b w:val="false"/>
           <w:color w:val="D4D4D4"/>
           <w:sz w:val="21"/>
           <w:highlight w:val="white"/>
@@ -7139,6 +8080,7 @@
         <w:rPr>
           <w:rFonts w:ascii="Droid Sans Mono;monospace;monospace" w:hAnsi="Droid Sans Mono;monospace;monospace"/>
           <w:b w:val="false"/>
+          <w:b w:val="false"/>
           <w:color w:val="D4D4D4"/>
           <w:sz w:val="21"/>
           <w:highlight w:val="white"/>
@@ -7312,6 +8254,7 @@
         <w:rPr>
           <w:rFonts w:ascii="Droid Sans Mono;monospace;monospace" w:hAnsi="Droid Sans Mono;monospace;monospace"/>
           <w:b w:val="false"/>
+          <w:b w:val="false"/>
           <w:color w:val="D4D4D4"/>
           <w:sz w:val="21"/>
           <w:highlight w:val="white"/>
@@ -7505,6 +8448,7 @@
         <w:rPr>
           <w:rFonts w:ascii="Droid Sans Mono;monospace;monospace" w:hAnsi="Droid Sans Mono;monospace;monospace"/>
           <w:b w:val="false"/>
+          <w:b w:val="false"/>
           <w:color w:val="D4D4D4"/>
           <w:sz w:val="21"/>
           <w:highlight w:val="white"/>
@@ -7712,6 +8656,7 @@
         <w:rPr>
           <w:rFonts w:ascii="Droid Sans Mono;monospace;monospace" w:hAnsi="Droid Sans Mono;monospace;monospace"/>
           <w:b w:val="false"/>
+          <w:b w:val="false"/>
           <w:color w:val="D4D4D4"/>
           <w:sz w:val="21"/>
           <w:highlight w:val="white"/>
@@ -7805,6 +8750,7 @@
         <w:rPr>
           <w:rFonts w:ascii="Droid Sans Mono;monospace;monospace" w:hAnsi="Droid Sans Mono;monospace;monospace"/>
           <w:b w:val="false"/>
+          <w:b w:val="false"/>
           <w:color w:val="D4D4D4"/>
           <w:sz w:val="21"/>
           <w:highlight w:val="white"/>
@@ -7978,6 +8924,7 @@
         <w:rPr>
           <w:rFonts w:ascii="Droid Sans Mono;monospace;monospace" w:hAnsi="Droid Sans Mono;monospace;monospace"/>
           <w:b w:val="false"/>
+          <w:b w:val="false"/>
           <w:color w:val="D4D4D4"/>
           <w:sz w:val="21"/>
           <w:highlight w:val="white"/>
@@ -8111,6 +9058,7 @@
         <w:rPr>
           <w:rFonts w:ascii="Droid Sans Mono;monospace;monospace" w:hAnsi="Droid Sans Mono;monospace;monospace"/>
           <w:b w:val="false"/>
+          <w:b w:val="false"/>
           <w:color w:val="D4D4D4"/>
           <w:sz w:val="21"/>
           <w:highlight w:val="white"/>
@@ -8284,6 +9232,7 @@
         <w:rPr>
           <w:rFonts w:ascii="Droid Sans Mono;monospace;monospace" w:hAnsi="Droid Sans Mono;monospace;monospace"/>
           <w:b w:val="false"/>
+          <w:b w:val="false"/>
           <w:color w:val="D4D4D4"/>
           <w:sz w:val="21"/>
           <w:highlight w:val="white"/>
@@ -8477,6 +9426,7 @@
         <w:rPr>
           <w:rFonts w:ascii="Droid Sans Mono;monospace;monospace" w:hAnsi="Droid Sans Mono;monospace;monospace"/>
           <w:b w:val="false"/>
+          <w:b w:val="false"/>
           <w:color w:val="D4D4D4"/>
           <w:sz w:val="21"/>
           <w:highlight w:val="white"/>
@@ -8610,6 +9560,7 @@
         <w:rPr>
           <w:rFonts w:ascii="Droid Sans Mono;monospace;monospace" w:hAnsi="Droid Sans Mono;monospace;monospace"/>
           <w:b w:val="false"/>
+          <w:b w:val="false"/>
           <w:color w:val="D4D4D4"/>
           <w:sz w:val="21"/>
           <w:highlight w:val="white"/>
@@ -8783,6 +9734,7 @@
         <w:rPr>
           <w:rFonts w:ascii="Droid Sans Mono;monospace;monospace" w:hAnsi="Droid Sans Mono;monospace;monospace"/>
           <w:b w:val="false"/>
+          <w:b w:val="false"/>
           <w:color w:val="D4D4D4"/>
           <w:sz w:val="21"/>
           <w:highlight w:val="white"/>
@@ -8956,6 +9908,7 @@
         <w:rPr>
           <w:rFonts w:ascii="Droid Sans Mono;monospace;monospace" w:hAnsi="Droid Sans Mono;monospace;monospace"/>
           <w:b w:val="false"/>
+          <w:b w:val="false"/>
           <w:color w:val="D4D4D4"/>
           <w:sz w:val="21"/>
           <w:highlight w:val="white"/>
@@ -9123,6 +10076,7 @@
         <w:rPr>
           <w:rFonts w:ascii="Droid Sans Mono;monospace;monospace" w:hAnsi="Droid Sans Mono;monospace;monospace"/>
           <w:b w:val="false"/>
+          <w:b w:val="false"/>
           <w:color w:val="D4D4D4"/>
           <w:sz w:val="21"/>
           <w:highlight w:val="white"/>
@@ -9216,6 +10170,7 @@
         <w:rPr>
           <w:rFonts w:ascii="Droid Sans Mono;monospace;monospace" w:hAnsi="Droid Sans Mono;monospace;monospace"/>
           <w:b w:val="false"/>
+          <w:b w:val="false"/>
           <w:color w:val="D4D4D4"/>
           <w:sz w:val="21"/>
           <w:highlight w:val="white"/>
@@ -9349,6 +10304,7 @@
         <w:rPr>
           <w:rFonts w:ascii="Droid Sans Mono;monospace;monospace" w:hAnsi="Droid Sans Mono;monospace;monospace"/>
           <w:b w:val="false"/>
+          <w:b w:val="false"/>
           <w:color w:val="D4D4D4"/>
           <w:sz w:val="21"/>
           <w:highlight w:val="white"/>
@@ -9482,6 +10438,7 @@
         <w:rPr>
           <w:rFonts w:ascii="Droid Sans Mono;monospace;monospace" w:hAnsi="Droid Sans Mono;monospace;monospace"/>
           <w:b w:val="false"/>
+          <w:b w:val="false"/>
           <w:color w:val="D4D4D4"/>
           <w:sz w:val="21"/>
           <w:highlight w:val="white"/>
@@ -9655,6 +10612,7 @@
         <w:rPr>
           <w:rFonts w:ascii="Droid Sans Mono;monospace;monospace" w:hAnsi="Droid Sans Mono;monospace;monospace"/>
           <w:b w:val="false"/>
+          <w:b w:val="false"/>
           <w:color w:val="D4D4D4"/>
           <w:sz w:val="21"/>
           <w:highlight w:val="white"/>
@@ -9828,6 +10786,7 @@
         <w:rPr>
           <w:rFonts w:ascii="Droid Sans Mono;monospace;monospace" w:hAnsi="Droid Sans Mono;monospace;monospace"/>
           <w:b w:val="false"/>
+          <w:b w:val="false"/>
           <w:color w:val="D4D4D4"/>
           <w:sz w:val="21"/>
           <w:highlight w:val="white"/>
@@ -10055,6 +11014,7 @@
         <w:rPr>
           <w:rFonts w:ascii="Droid Sans Mono;monospace;monospace" w:hAnsi="Droid Sans Mono;monospace;monospace"/>
           <w:b w:val="false"/>
+          <w:b w:val="false"/>
           <w:color w:val="D4D4D4"/>
           <w:sz w:val="21"/>
           <w:highlight w:val="white"/>
@@ -10148,6 +11108,7 @@
         <w:rPr>
           <w:rFonts w:ascii="Droid Sans Mono;monospace;monospace" w:hAnsi="Droid Sans Mono;monospace;monospace"/>
           <w:b w:val="false"/>
+          <w:b w:val="false"/>
           <w:color w:val="D4D4D4"/>
           <w:sz w:val="21"/>
           <w:highlight w:val="white"/>
@@ -10281,6 +11242,7 @@
         <w:rPr>
           <w:rFonts w:ascii="Droid Sans Mono;monospace;monospace" w:hAnsi="Droid Sans Mono;monospace;monospace"/>
           <w:b w:val="false"/>
+          <w:b w:val="false"/>
           <w:color w:val="D4D4D4"/>
           <w:sz w:val="21"/>
           <w:highlight w:val="white"/>
@@ -10454,6 +11416,7 @@
         <w:rPr>
           <w:rFonts w:ascii="Droid Sans Mono;monospace;monospace" w:hAnsi="Droid Sans Mono;monospace;monospace"/>
           <w:b w:val="false"/>
+          <w:b w:val="false"/>
           <w:color w:val="D4D4D4"/>
           <w:sz w:val="21"/>
           <w:highlight w:val="white"/>
@@ -10587,6 +11550,7 @@
         <w:rPr>
           <w:rFonts w:ascii="Droid Sans Mono;monospace;monospace" w:hAnsi="Droid Sans Mono;monospace;monospace"/>
           <w:b w:val="false"/>
+          <w:b w:val="false"/>
           <w:color w:val="D4D4D4"/>
           <w:sz w:val="21"/>
           <w:highlight w:val="white"/>
@@ -10720,6 +11684,7 @@
         <w:rPr>
           <w:rFonts w:ascii="Droid Sans Mono;monospace;monospace" w:hAnsi="Droid Sans Mono;monospace;monospace"/>
           <w:b w:val="false"/>
+          <w:b w:val="false"/>
           <w:color w:val="D4D4D4"/>
           <w:sz w:val="21"/>
           <w:highlight w:val="white"/>
@@ -10893,6 +11858,7 @@
         <w:rPr>
           <w:rFonts w:ascii="Droid Sans Mono;monospace;monospace" w:hAnsi="Droid Sans Mono;monospace;monospace"/>
           <w:b w:val="false"/>
+          <w:b w:val="false"/>
           <w:color w:val="D4D4D4"/>
           <w:sz w:val="21"/>
           <w:highlight w:val="white"/>
@@ -11060,6 +12026,7 @@
         <w:rPr>
           <w:rFonts w:ascii="Droid Sans Mono;monospace;monospace" w:hAnsi="Droid Sans Mono;monospace;monospace"/>
           <w:b w:val="false"/>
+          <w:b w:val="false"/>
           <w:color w:val="D4D4D4"/>
           <w:sz w:val="21"/>
           <w:highlight w:val="white"/>
@@ -11153,6 +12120,7 @@
         <w:rPr>
           <w:rFonts w:ascii="Droid Sans Mono;monospace;monospace" w:hAnsi="Droid Sans Mono;monospace;monospace"/>
           <w:b w:val="false"/>
+          <w:b w:val="false"/>
           <w:color w:val="D4D4D4"/>
           <w:sz w:val="21"/>
           <w:highlight w:val="white"/>
@@ -11286,6 +12254,7 @@
         <w:rPr>
           <w:rFonts w:ascii="Droid Sans Mono;monospace;monospace" w:hAnsi="Droid Sans Mono;monospace;monospace"/>
           <w:b w:val="false"/>
+          <w:b w:val="false"/>
           <w:color w:val="D4D4D4"/>
           <w:sz w:val="21"/>
           <w:highlight w:val="white"/>
@@ -11418,6 +12387,7 @@
         <w:spacing w:lineRule="atLeast" w:line="285"/>
         <w:rPr>
           <w:rFonts w:ascii="Droid Sans Mono;monospace;monospace" w:hAnsi="Droid Sans Mono;monospace;monospace"/>
+          <w:b w:val="false"/>
           <w:b w:val="false"/>
           <w:color w:val="D4D4D4"/>
           <w:sz w:val="21"/>
@@ -11663,6 +12633,7 @@
         <w:jc w:val="both"/>
         <w:rPr>
           <w:rFonts w:ascii="Droid Sans Mono;monospace;monospace" w:hAnsi="Droid Sans Mono;monospace;monospace"/>
+          <w:b w:val="false"/>
           <w:b w:val="false"/>
           <w:color w:val="D4D4D4"/>
           <w:sz w:val="21"/>
@@ -11852,7 +12823,7 @@
                     </pic:cNvPicPr>
                   </pic:nvPicPr>
                   <pic:blipFill>
-                    <a:blip r:embed="rId2"/>
+                    <a:blip r:embed="rId3"/>
                     <a:stretch>
                       <a:fillRect/>
                     </a:stretch>
@@ -12169,7 +13140,7 @@
                     </pic:cNvPicPr>
                   </pic:nvPicPr>
                   <pic:blipFill>
-                    <a:blip r:embed="rId3"/>
+                    <a:blip r:embed="rId4"/>
                     <a:stretch>
                       <a:fillRect/>
                     </a:stretch>
@@ -12324,11 +13295,29 @@
     </w:p>
     <w:p>
       <w:pPr>
+        <w:pStyle w:val="Normal"/>
+        <w:widowControl w:val="false"/>
+        <w:spacing w:lineRule="auto" w:line="360" w:before="0" w:after="0"/>
+        <w:ind w:right="684" w:firstLine="707"/>
+        <w:jc w:val="center"/>
+        <w:rPr>
+          <w:rFonts w:ascii="Times New Roman" w:hAnsi="Times New Roman" w:eastAsia="Times New Roman" w:cs="Times New Roman"/>
+          <w:color w:val="000000"/>
+          <w:sz w:val="28"/>
+          <w:szCs w:val="28"/>
+        </w:rPr>
+      </w:pPr>
+      <w:r>
+        <w:rPr/>
+      </w:r>
+    </w:p>
+    <w:p>
+      <w:pPr>
         <w:pStyle w:val="Subsubheading"/>
         <w:rPr/>
       </w:pPr>
-      <w:bookmarkStart w:id="5" w:name="_Toc118840039"/>
-      <w:bookmarkStart w:id="6" w:name="_Toc120184061"/>
+      <w:bookmarkStart w:id="5" w:name="_Toc120184061"/>
+      <w:bookmarkStart w:id="6" w:name="_Toc118840039"/>
       <w:r>
         <w:rPr/>
         <w:t>2.3.3 Разработка моделей веб-приложения</w:t>
@@ -12377,7 +13366,7 @@
           <w:sz w:val="28"/>
           <w:szCs w:val="28"/>
         </w:rPr>
-        <w:t xml:space="preserve"> системы, который отвечает за данные. С помощью модели реализуется </w:t>
+        <w:t xml:space="preserve"> системы, который отвечает за данные. С помощью модели реализуется статические </w:t>
       </w:r>
       <w:r>
         <w:rPr>
@@ -12385,8 +13374,9 @@
           <w:color w:val="000000"/>
           <w:sz w:val="28"/>
           <w:szCs w:val="28"/>
-        </w:rPr>
-        <w:t xml:space="preserve">статические </w:t>
+          <w:lang w:val="en-US"/>
+        </w:rPr>
+        <w:t>CRUD</w:t>
       </w:r>
       <w:r>
         <w:rPr>
@@ -12394,9 +13384,18 @@
           <w:color w:val="000000"/>
           <w:sz w:val="28"/>
           <w:szCs w:val="28"/>
+        </w:rPr>
+        <w:t xml:space="preserve"> функции для работы с данными в базе данных. На рисунке 2.9 представлена модель сущности</w:t>
+      </w:r>
+      <w:r>
+        <w:rPr>
+          <w:rFonts w:eastAsia="Times New Roman" w:cs="Times New Roman" w:ascii="Times New Roman" w:hAnsi="Times New Roman"/>
+          <w:color w:val="000000"/>
+          <w:sz w:val="28"/>
+          <w:szCs w:val="28"/>
           <w:lang w:val="en-US"/>
         </w:rPr>
-        <w:t>CRUD</w:t>
+        <w:t xml:space="preserve"> </w:t>
       </w:r>
       <w:r>
         <w:rPr>
@@ -12405,7 +13404,7 @@
           <w:sz w:val="28"/>
           <w:szCs w:val="28"/>
         </w:rPr>
-        <w:t xml:space="preserve"> функции для работы с данными в базе данных. На рисунке 2.9 представлена модель сущности</w:t>
+        <w:t>«</w:t>
       </w:r>
       <w:r>
         <w:rPr>
@@ -12415,30 +13414,11 @@
           <w:szCs w:val="28"/>
           <w:lang w:val="en-US"/>
         </w:rPr>
-        <w:t xml:space="preserve"> </w:t>
-      </w:r>
-      <w:r>
-        <w:rPr>
-          <w:rFonts w:eastAsia="Times New Roman" w:cs="Times New Roman" w:ascii="Times New Roman" w:hAnsi="Times New Roman"/>
-          <w:color w:val="000000"/>
-          <w:sz w:val="28"/>
-          <w:szCs w:val="28"/>
-        </w:rPr>
-        <w:t>«</w:t>
-      </w:r>
-      <w:r>
-        <w:rPr>
-          <w:rFonts w:eastAsia="Times New Roman" w:cs="Times New Roman" w:ascii="Times New Roman" w:hAnsi="Times New Roman"/>
-          <w:color w:val="000000"/>
-          <w:sz w:val="28"/>
-          <w:szCs w:val="28"/>
-          <w:lang w:val="en-US"/>
-        </w:rPr>
         <w:t>m</w:t>
       </w:r>
       <w:r>
         <w:drawing>
-          <wp:anchor behindDoc="0" distT="0" distB="0" distL="0" distR="0" simplePos="0" locked="0" layoutInCell="1" allowOverlap="1" relativeHeight="4">
+          <wp:anchor behindDoc="0" distT="0" distB="0" distL="0" distR="0" simplePos="0" locked="0" layoutInCell="1" allowOverlap="1" relativeHeight="3">
             <wp:simplePos x="0" y="0"/>
             <wp:positionH relativeFrom="column">
               <wp:posOffset>217170</wp:posOffset>
@@ -12463,7 +13443,7 @@
                     </pic:cNvPicPr>
                   </pic:nvPicPr>
                   <pic:blipFill>
-                    <a:blip r:embed="rId4"/>
+                    <a:blip r:embed="rId5"/>
                     <a:stretch>
                       <a:fillRect/>
                     </a:stretch>
@@ -12538,7 +13518,12 @@
         </w:rPr>
       </w:pPr>
       <w:r>
-        <w:rPr/>
+        <w:rPr>
+          <w:rFonts w:eastAsia="Times New Roman" w:cs="Times New Roman" w:ascii="Times New Roman" w:hAnsi="Times New Roman"/>
+          <w:color w:val="000000"/>
+          <w:sz w:val="28"/>
+          <w:szCs w:val="28"/>
+        </w:rPr>
       </w:r>
     </w:p>
     <w:p>
@@ -12594,6 +13579,7 @@
         <w:rPr>
           <w:rFonts w:ascii="Droid Sans Mono;monospace;monospace" w:hAnsi="Droid Sans Mono;monospace;monospace"/>
           <w:b w:val="false"/>
+          <w:b w:val="false"/>
           <w:color w:val="D4D4D4"/>
           <w:sz w:val="21"/>
           <w:highlight w:val="white"/>
@@ -12648,8 +13634,8 @@
         <w:pStyle w:val="Subsubheading"/>
         <w:rPr/>
       </w:pPr>
-      <w:bookmarkStart w:id="7" w:name="_Toc118840040"/>
-      <w:bookmarkStart w:id="8" w:name="_Toc120184062"/>
+      <w:bookmarkStart w:id="7" w:name="_Toc120184062"/>
+      <w:bookmarkStart w:id="8" w:name="_Toc118840040"/>
       <w:r>
         <w:rPr/>
         <w:t>2.3.4 Разработка контроллеров веб-приложения</w:t>
@@ -12734,7 +13720,12 @@
         </w:rPr>
       </w:pPr>
       <w:r>
-        <w:rPr/>
+        <w:rPr>
+          <w:rFonts w:eastAsia="Times New Roman" w:cs="Times New Roman" w:ascii="Times New Roman" w:hAnsi="Times New Roman"/>
+          <w:color w:val="000000"/>
+          <w:sz w:val="28"/>
+          <w:szCs w:val="28"/>
+        </w:rPr>
       </w:r>
     </w:p>
     <w:p>
@@ -12783,43 +13774,7 @@
           <w:sz w:val="28"/>
           <w:szCs w:val="28"/>
         </w:rPr>
-        <w:t xml:space="preserve">наследуемый </w:t>
-      </w:r>
-      <w:r>
-        <w:rPr>
-          <w:rFonts w:eastAsia="Times New Roman" w:cs="Times New Roman" w:ascii="Times New Roman" w:hAnsi="Times New Roman"/>
-          <w:color w:val="000000"/>
-          <w:sz w:val="28"/>
-          <w:szCs w:val="28"/>
-        </w:rPr>
-        <w:t xml:space="preserve">от абстрактного </w:t>
-      </w:r>
-      <w:r>
-        <w:rPr>
-          <w:rFonts w:eastAsia="Times New Roman" w:cs="Times New Roman" w:ascii="Times New Roman" w:hAnsi="Times New Roman"/>
-          <w:color w:val="000000"/>
-          <w:sz w:val="28"/>
-          <w:szCs w:val="28"/>
-        </w:rPr>
-        <w:t>класс</w:t>
-      </w:r>
-      <w:r>
-        <w:rPr>
-          <w:rFonts w:eastAsia="Times New Roman" w:cs="Times New Roman" w:ascii="Times New Roman" w:hAnsi="Times New Roman"/>
-          <w:color w:val="000000"/>
-          <w:sz w:val="28"/>
-          <w:szCs w:val="28"/>
-        </w:rPr>
-        <w:t>а</w:t>
-      </w:r>
-      <w:r>
-        <w:rPr>
-          <w:rFonts w:eastAsia="Times New Roman" w:cs="Times New Roman" w:ascii="Times New Roman" w:hAnsi="Times New Roman"/>
-          <w:color w:val="000000"/>
-          <w:sz w:val="28"/>
-          <w:szCs w:val="28"/>
-        </w:rPr>
-        <w:t xml:space="preserve"> </w:t>
+        <w:t xml:space="preserve">наследуемый от абстрактного класса </w:t>
       </w:r>
       <w:r>
         <w:rPr>
@@ -12830,63 +13785,16 @@
           <w:sz w:val="28"/>
           <w:szCs w:val="28"/>
         </w:rPr>
-        <w:t>модел</w:t>
+        <w:t>модель</w:t>
       </w:r>
       <w:r>
         <w:rPr>
           <w:rFonts w:eastAsia="Times New Roman" w:cs="Times New Roman" w:ascii="Times New Roman" w:hAnsi="Times New Roman"/>
-          <w:b/>
-          <w:bCs/>
-          <w:color w:val="000000"/>
-          <w:sz w:val="28"/>
-          <w:szCs w:val="28"/>
-        </w:rPr>
-        <w:t>ь</w:t>
-      </w:r>
-      <w:r>
-        <w:rPr>
-          <w:rFonts w:eastAsia="Times New Roman" w:cs="Times New Roman" w:ascii="Times New Roman" w:hAnsi="Times New Roman"/>
-          <w:color w:val="000000"/>
-          <w:sz w:val="28"/>
-          <w:szCs w:val="28"/>
-        </w:rPr>
-        <w:t xml:space="preserve"> </w:t>
-      </w:r>
-      <w:r>
-        <w:rPr>
-          <w:rFonts w:eastAsia="Times New Roman" w:cs="Times New Roman" w:ascii="Times New Roman" w:hAnsi="Times New Roman"/>
-          <w:color w:val="000000"/>
-          <w:sz w:val="28"/>
-          <w:szCs w:val="28"/>
-        </w:rPr>
-        <w:t>из ядра</w:t>
-      </w:r>
-      <w:r>
-        <w:rPr>
-          <w:rFonts w:eastAsia="Times New Roman" w:cs="Times New Roman" w:ascii="Times New Roman" w:hAnsi="Times New Roman"/>
-          <w:color w:val="000000"/>
-          <w:sz w:val="28"/>
-          <w:szCs w:val="28"/>
-        </w:rPr>
-        <w:t xml:space="preserve"> </w:t>
-      </w:r>
-      <w:r>
-        <w:rPr>
-          <w:rFonts w:eastAsia="Times New Roman" w:cs="Times New Roman" w:ascii="Times New Roman" w:hAnsi="Times New Roman"/>
-          <w:color w:val="000000"/>
-          <w:sz w:val="28"/>
-          <w:szCs w:val="28"/>
-        </w:rPr>
-        <w:t xml:space="preserve">для каждого контроллера </w:t>
-      </w:r>
-      <w:r>
-        <w:rPr>
-          <w:rFonts w:eastAsia="Times New Roman" w:cs="Times New Roman" w:ascii="Times New Roman" w:hAnsi="Times New Roman"/>
-          <w:color w:val="000000"/>
-          <w:sz w:val="28"/>
-          <w:szCs w:val="28"/>
-        </w:rPr>
-        <w:t>отдельный из этого абстрактного класса.</w:t>
+          <w:color w:val="000000"/>
+          <w:sz w:val="28"/>
+          <w:szCs w:val="28"/>
+        </w:rPr>
+        <w:t xml:space="preserve"> из ядра для каждого контроллера отдельный из этого абстрактного класса.</w:t>
       </w:r>
     </w:p>
     <w:p>
@@ -12921,16 +13829,7 @@
           <w:sz w:val="28"/>
           <w:szCs w:val="28"/>
         </w:rPr>
-        <w:t xml:space="preserve"> для вызванного метода контроллера </w:t>
-      </w:r>
-      <w:r>
-        <w:rPr>
-          <w:rFonts w:eastAsia="Times New Roman" w:cs="Times New Roman" w:ascii="Times New Roman" w:hAnsi="Times New Roman"/>
-          <w:color w:val="000000"/>
-          <w:sz w:val="28"/>
-          <w:szCs w:val="28"/>
-        </w:rPr>
-        <w:t xml:space="preserve">по примеру index должен иметь папу контроллера в этом случае main и файл index.php внутри. </w:t>
+        <w:t xml:space="preserve"> для вызванного метода контроллера по примеру index должен иметь папу контроллера в этом случае main и файл index.php внутри. </w:t>
       </w:r>
     </w:p>
     <w:p>
@@ -12972,7 +13871,12 @@
         </w:rPr>
       </w:pPr>
       <w:r>
-        <w:rPr/>
+        <w:rPr>
+          <w:rFonts w:eastAsia="Times New Roman" w:cs="Times New Roman" w:ascii="Times New Roman" w:hAnsi="Times New Roman"/>
+          <w:color w:val="000000"/>
+          <w:sz w:val="28"/>
+          <w:szCs w:val="28"/>
+        </w:rPr>
       </w:r>
     </w:p>
     <w:p>
@@ -13077,25 +13981,7 @@
           <w:sz w:val="28"/>
           <w:szCs w:val="28"/>
         </w:rPr>
-        <w:t>q (</w:t>
-      </w:r>
-      <w:r>
-        <w:rPr>
-          <w:rFonts w:eastAsia="Times New Roman" w:cs="Times New Roman" w:ascii="Times New Roman" w:hAnsi="Times New Roman"/>
-          <w:color w:val="000000"/>
-          <w:sz w:val="28"/>
-          <w:szCs w:val="28"/>
-        </w:rPr>
-        <w:t>SearchAction</w:t>
-      </w:r>
-      <w:r>
-        <w:rPr>
-          <w:rFonts w:eastAsia="Times New Roman" w:cs="Times New Roman" w:ascii="Times New Roman" w:hAnsi="Times New Roman"/>
-          <w:color w:val="000000"/>
-          <w:sz w:val="28"/>
-          <w:szCs w:val="28"/>
-        </w:rPr>
-        <w:t>)– поиск пользавателя в строчке</w:t>
+        <w:t>q (SearchAction)– поиск пользавателя в строчке</w:t>
       </w:r>
     </w:p>
     <w:p>
@@ -13119,34 +14005,7 @@
           <w:sz w:val="28"/>
           <w:szCs w:val="28"/>
         </w:rPr>
-        <w:t>i (</w:t>
-      </w:r>
-      <w:r>
-        <w:rPr>
-          <w:rFonts w:eastAsia="Times New Roman" w:cs="Times New Roman" w:ascii="Times New Roman" w:hAnsi="Times New Roman"/>
-          <w:color w:val="000000"/>
-          <w:sz w:val="28"/>
-          <w:szCs w:val="28"/>
-        </w:rPr>
-        <w:t>ItemAction</w:t>
-      </w:r>
-      <w:r>
-        <w:rPr>
-          <w:rFonts w:eastAsia="Times New Roman" w:cs="Times New Roman" w:ascii="Times New Roman" w:hAnsi="Times New Roman"/>
-          <w:color w:val="000000"/>
-          <w:sz w:val="28"/>
-          <w:szCs w:val="28"/>
-        </w:rPr>
-        <w:t xml:space="preserve">)– </w:t>
-      </w:r>
-      <w:r>
-        <w:rPr>
-          <w:rFonts w:eastAsia="Times New Roman" w:cs="Times New Roman" w:ascii="Times New Roman" w:hAnsi="Times New Roman"/>
-          <w:color w:val="000000"/>
-          <w:sz w:val="28"/>
-          <w:szCs w:val="28"/>
-        </w:rPr>
-        <w:t xml:space="preserve">просмотр предмета по id в базе данных </w:t>
+        <w:t xml:space="preserve">i (ItemAction)– просмотр предмета по id в базе данных </w:t>
       </w:r>
     </w:p>
     <w:p>
@@ -13170,34 +14029,7 @@
           <w:sz w:val="28"/>
           <w:szCs w:val="28"/>
         </w:rPr>
-        <w:t>p (</w:t>
-      </w:r>
-      <w:r>
-        <w:rPr>
-          <w:rFonts w:eastAsia="Times New Roman" w:cs="Times New Roman" w:ascii="Times New Roman" w:hAnsi="Times New Roman"/>
-          <w:color w:val="000000"/>
-          <w:sz w:val="28"/>
-          <w:szCs w:val="28"/>
-        </w:rPr>
-        <w:t>Profile_lookAction</w:t>
-      </w:r>
-      <w:r>
-        <w:rPr>
-          <w:rFonts w:eastAsia="Times New Roman" w:cs="Times New Roman" w:ascii="Times New Roman" w:hAnsi="Times New Roman"/>
-          <w:color w:val="000000"/>
-          <w:sz w:val="28"/>
-          <w:szCs w:val="28"/>
-        </w:rPr>
-        <w:t xml:space="preserve">) – </w:t>
-      </w:r>
-      <w:r>
-        <w:rPr>
-          <w:rFonts w:eastAsia="Times New Roman" w:cs="Times New Roman" w:ascii="Times New Roman" w:hAnsi="Times New Roman"/>
-          <w:color w:val="000000"/>
-          <w:sz w:val="28"/>
-          <w:szCs w:val="28"/>
-        </w:rPr>
-        <w:t>просмотр пользавателя по его id в базе данных</w:t>
+        <w:t>p (Profile_lookAction) – просмотр пользавателя по его id в базе данных</w:t>
       </w:r>
     </w:p>
     <w:p>
@@ -13276,8 +14108,8 @@
         <w:pStyle w:val="Subsubheading"/>
         <w:rPr/>
       </w:pPr>
-      <w:bookmarkStart w:id="9" w:name="_Toc118840041"/>
-      <w:bookmarkStart w:id="10" w:name="_Toc120184063"/>
+      <w:bookmarkStart w:id="9" w:name="_Toc120184063"/>
+      <w:bookmarkStart w:id="10" w:name="_Toc118840041"/>
       <w:r>
         <w:rPr/>
         <w:t>2.3.5 Разработка представлений веб-приложения</w:t>
@@ -13353,7 +14185,7 @@
           <w:sz w:val="28"/>
           <w:szCs w:val="28"/>
         </w:rPr>
-        <w:t>Верстка интерфейса была сделана с использованием HTML5, CSS3 JS</w:t>
+        <w:t>Верстка интерфейса была создаеться с использованием HTML5, CSS3 JS</w:t>
       </w:r>
     </w:p>
     <w:p>
@@ -13378,31 +14210,6 @@
           <w:szCs w:val="28"/>
         </w:rPr>
         <w:t>При верстке были использованы средства медиавыражений CSS (@media), которые позволили регулировать различные аспекты стилей при изменении размера клиентского окна. Таким образом, для пользователя, переход от полноразмерной версии платформы к мобильной происходит незаметно.</w:t>
-      </w:r>
-    </w:p>
-    <w:p>
-      <w:pPr>
-        <w:pStyle w:val="Normal"/>
-        <w:widowControl w:val="false"/>
-        <w:bidi w:val="0"/>
-        <w:spacing w:lineRule="auto" w:line="360" w:before="0" w:after="0"/>
-        <w:ind w:right="684" w:firstLine="707"/>
-        <w:jc w:val="both"/>
-        <w:rPr>
-          <w:rFonts w:ascii="Times New Roman" w:hAnsi="Times New Roman" w:eastAsia="Times New Roman" w:cs="Times New Roman"/>
-          <w:color w:val="000000"/>
-          <w:sz w:val="28"/>
-          <w:szCs w:val="28"/>
-        </w:rPr>
-      </w:pPr>
-      <w:r>
-        <w:rPr>
-          <w:rFonts w:eastAsia="Times New Roman" w:cs="Times New Roman" w:ascii="Times New Roman" w:hAnsi="Times New Roman"/>
-          <w:color w:val="000000"/>
-          <w:sz w:val="28"/>
-          <w:szCs w:val="28"/>
-        </w:rPr>
-        <w:t>Для тестирования графического интерфейса, все элементы интерфейса заполнены данными так, как это должно выглядеть в итоговом варианте приложения.</w:t>
       </w:r>
     </w:p>
     <w:sectPr>
@@ -13670,6 +14477,366 @@
   <w:abstractNum w:abstractNumId="3">
     <w:lvl w:ilvl="0">
       <w:start w:val="1"/>
+      <w:numFmt w:val="decimal"/>
+      <w:lvlText w:val="%1)"/>
+      <w:lvlJc w:val="left"/>
+      <w:pPr>
+        <w:tabs>
+          <w:tab w:val="num" w:pos="0"/>
+        </w:tabs>
+        <w:ind w:left="786" w:hanging="360"/>
+      </w:pPr>
+      <w:rPr>
+        <w:rFonts w:cs="Noto Sans"/>
+      </w:rPr>
+    </w:lvl>
+    <w:lvl w:ilvl="1">
+      <w:start w:val="1"/>
+      <w:numFmt w:val="decimal"/>
+      <w:lvlText w:val="%2."/>
+      <w:lvlJc w:val="left"/>
+      <w:pPr>
+        <w:tabs>
+          <w:tab w:val="num" w:pos="0"/>
+        </w:tabs>
+        <w:ind w:left="1080" w:hanging="360"/>
+      </w:pPr>
+    </w:lvl>
+    <w:lvl w:ilvl="2">
+      <w:start w:val="1"/>
+      <w:numFmt w:val="decimal"/>
+      <w:lvlText w:val="%3."/>
+      <w:lvlJc w:val="left"/>
+      <w:pPr>
+        <w:tabs>
+          <w:tab w:val="num" w:pos="0"/>
+        </w:tabs>
+        <w:ind w:left="1440" w:hanging="360"/>
+      </w:pPr>
+    </w:lvl>
+    <w:lvl w:ilvl="3">
+      <w:start w:val="1"/>
+      <w:numFmt w:val="decimal"/>
+      <w:lvlText w:val="%4."/>
+      <w:lvlJc w:val="left"/>
+      <w:pPr>
+        <w:tabs>
+          <w:tab w:val="num" w:pos="0"/>
+        </w:tabs>
+        <w:ind w:left="1800" w:hanging="360"/>
+      </w:pPr>
+    </w:lvl>
+    <w:lvl w:ilvl="4">
+      <w:start w:val="1"/>
+      <w:numFmt w:val="decimal"/>
+      <w:lvlText w:val="%5."/>
+      <w:lvlJc w:val="left"/>
+      <w:pPr>
+        <w:tabs>
+          <w:tab w:val="num" w:pos="0"/>
+        </w:tabs>
+        <w:ind w:left="2160" w:hanging="360"/>
+      </w:pPr>
+    </w:lvl>
+    <w:lvl w:ilvl="5">
+      <w:start w:val="1"/>
+      <w:numFmt w:val="decimal"/>
+      <w:lvlText w:val="%6."/>
+      <w:lvlJc w:val="left"/>
+      <w:pPr>
+        <w:tabs>
+          <w:tab w:val="num" w:pos="0"/>
+        </w:tabs>
+        <w:ind w:left="2520" w:hanging="360"/>
+      </w:pPr>
+    </w:lvl>
+    <w:lvl w:ilvl="6">
+      <w:start w:val="1"/>
+      <w:numFmt w:val="decimal"/>
+      <w:lvlText w:val="%7."/>
+      <w:lvlJc w:val="left"/>
+      <w:pPr>
+        <w:tabs>
+          <w:tab w:val="num" w:pos="0"/>
+        </w:tabs>
+        <w:ind w:left="2880" w:hanging="360"/>
+      </w:pPr>
+    </w:lvl>
+    <w:lvl w:ilvl="7">
+      <w:start w:val="1"/>
+      <w:numFmt w:val="decimal"/>
+      <w:lvlText w:val="%8."/>
+      <w:lvlJc w:val="left"/>
+      <w:pPr>
+        <w:tabs>
+          <w:tab w:val="num" w:pos="0"/>
+        </w:tabs>
+        <w:ind w:left="3240" w:hanging="360"/>
+      </w:pPr>
+    </w:lvl>
+    <w:lvl w:ilvl="8">
+      <w:start w:val="1"/>
+      <w:numFmt w:val="decimal"/>
+      <w:lvlText w:val="%9."/>
+      <w:lvlJc w:val="left"/>
+      <w:pPr>
+        <w:tabs>
+          <w:tab w:val="num" w:pos="0"/>
+        </w:tabs>
+        <w:ind w:left="3600" w:hanging="360"/>
+      </w:pPr>
+    </w:lvl>
+  </w:abstractNum>
+  <w:abstractNum w:abstractNumId="4">
+    <w:lvl w:ilvl="0">
+      <w:start w:val="1"/>
+      <w:numFmt w:val="decimal"/>
+      <w:lvlText w:val="%1)"/>
+      <w:lvlJc w:val="left"/>
+      <w:pPr>
+        <w:tabs>
+          <w:tab w:val="num" w:pos="0"/>
+        </w:tabs>
+        <w:ind w:left="786" w:hanging="360"/>
+      </w:pPr>
+    </w:lvl>
+    <w:lvl w:ilvl="1">
+      <w:start w:val="1"/>
+      <w:numFmt w:val="lowerLetter"/>
+      <w:lvlText w:val="%2."/>
+      <w:lvlJc w:val="left"/>
+      <w:pPr>
+        <w:tabs>
+          <w:tab w:val="num" w:pos="0"/>
+        </w:tabs>
+        <w:ind w:left="1648" w:hanging="360"/>
+      </w:pPr>
+    </w:lvl>
+    <w:lvl w:ilvl="2">
+      <w:start w:val="1"/>
+      <w:numFmt w:val="lowerRoman"/>
+      <w:lvlText w:val="%3."/>
+      <w:lvlJc w:val="right"/>
+      <w:pPr>
+        <w:tabs>
+          <w:tab w:val="num" w:pos="0"/>
+        </w:tabs>
+        <w:ind w:left="2368" w:hanging="180"/>
+      </w:pPr>
+    </w:lvl>
+    <w:lvl w:ilvl="3">
+      <w:start w:val="1"/>
+      <w:numFmt w:val="decimal"/>
+      <w:lvlText w:val="%4."/>
+      <w:lvlJc w:val="left"/>
+      <w:pPr>
+        <w:tabs>
+          <w:tab w:val="num" w:pos="0"/>
+        </w:tabs>
+        <w:ind w:left="3088" w:hanging="360"/>
+      </w:pPr>
+    </w:lvl>
+    <w:lvl w:ilvl="4">
+      <w:start w:val="1"/>
+      <w:numFmt w:val="lowerLetter"/>
+      <w:lvlText w:val="%5."/>
+      <w:lvlJc w:val="left"/>
+      <w:pPr>
+        <w:tabs>
+          <w:tab w:val="num" w:pos="0"/>
+        </w:tabs>
+        <w:ind w:left="3808" w:hanging="360"/>
+      </w:pPr>
+    </w:lvl>
+    <w:lvl w:ilvl="5">
+      <w:start w:val="1"/>
+      <w:numFmt w:val="lowerRoman"/>
+      <w:lvlText w:val="%6."/>
+      <w:lvlJc w:val="right"/>
+      <w:pPr>
+        <w:tabs>
+          <w:tab w:val="num" w:pos="0"/>
+        </w:tabs>
+        <w:ind w:left="4528" w:hanging="180"/>
+      </w:pPr>
+    </w:lvl>
+    <w:lvl w:ilvl="6">
+      <w:start w:val="1"/>
+      <w:numFmt w:val="decimal"/>
+      <w:lvlText w:val="%7."/>
+      <w:lvlJc w:val="left"/>
+      <w:pPr>
+        <w:tabs>
+          <w:tab w:val="num" w:pos="0"/>
+        </w:tabs>
+        <w:ind w:left="5248" w:hanging="360"/>
+      </w:pPr>
+    </w:lvl>
+    <w:lvl w:ilvl="7">
+      <w:start w:val="1"/>
+      <w:numFmt w:val="lowerLetter"/>
+      <w:lvlText w:val="%8."/>
+      <w:lvlJc w:val="left"/>
+      <w:pPr>
+        <w:tabs>
+          <w:tab w:val="num" w:pos="0"/>
+        </w:tabs>
+        <w:ind w:left="5968" w:hanging="360"/>
+      </w:pPr>
+    </w:lvl>
+    <w:lvl w:ilvl="8">
+      <w:start w:val="1"/>
+      <w:numFmt w:val="lowerRoman"/>
+      <w:lvlText w:val="%9."/>
+      <w:lvlJc w:val="right"/>
+      <w:pPr>
+        <w:tabs>
+          <w:tab w:val="num" w:pos="0"/>
+        </w:tabs>
+        <w:ind w:left="6688" w:hanging="180"/>
+      </w:pPr>
+    </w:lvl>
+  </w:abstractNum>
+  <w:abstractNum w:abstractNumId="5">
+    <w:lvl w:ilvl="0">
+      <w:start w:val="1"/>
+      <w:numFmt w:val="bullet"/>
+      <w:lvlText w:val="−"/>
+      <w:lvlJc w:val="left"/>
+      <w:pPr>
+        <w:tabs>
+          <w:tab w:val="num" w:pos="0"/>
+        </w:tabs>
+        <w:ind w:left="1353" w:hanging="359"/>
+      </w:pPr>
+      <w:rPr>
+        <w:rFonts w:ascii="Noto Sans Symbols" w:hAnsi="Noto Sans Symbols" w:cs="Noto Sans Symbols" w:hint="default"/>
+      </w:rPr>
+    </w:lvl>
+    <w:lvl w:ilvl="1">
+      <w:start w:val="5"/>
+      <w:numFmt w:val="bullet"/>
+      <w:lvlText w:val="–"/>
+      <w:lvlJc w:val="left"/>
+      <w:pPr>
+        <w:tabs>
+          <w:tab w:val="num" w:pos="0"/>
+        </w:tabs>
+        <w:ind w:left="2215" w:hanging="360"/>
+      </w:pPr>
+      <w:rPr>
+        <w:rFonts w:ascii="Times New Roman" w:hAnsi="Times New Roman" w:cs="Times New Roman" w:hint="default"/>
+      </w:rPr>
+    </w:lvl>
+    <w:lvl w:ilvl="2">
+      <w:start w:val="1"/>
+      <w:numFmt w:val="bullet"/>
+      <w:lvlText w:val="▪"/>
+      <w:lvlJc w:val="left"/>
+      <w:pPr>
+        <w:tabs>
+          <w:tab w:val="num" w:pos="0"/>
+        </w:tabs>
+        <w:ind w:left="2935" w:hanging="360"/>
+      </w:pPr>
+      <w:rPr>
+        <w:rFonts w:ascii="Noto Sans Symbols" w:hAnsi="Noto Sans Symbols" w:cs="Noto Sans Symbols" w:hint="default"/>
+      </w:rPr>
+    </w:lvl>
+    <w:lvl w:ilvl="3">
+      <w:start w:val="1"/>
+      <w:numFmt w:val="bullet"/>
+      <w:lvlText w:val="●"/>
+      <w:lvlJc w:val="left"/>
+      <w:pPr>
+        <w:tabs>
+          <w:tab w:val="num" w:pos="0"/>
+        </w:tabs>
+        <w:ind w:left="3655" w:hanging="360"/>
+      </w:pPr>
+      <w:rPr>
+        <w:rFonts w:ascii="Noto Sans Symbols" w:hAnsi="Noto Sans Symbols" w:cs="Noto Sans Symbols" w:hint="default"/>
+      </w:rPr>
+    </w:lvl>
+    <w:lvl w:ilvl="4">
+      <w:start w:val="1"/>
+      <w:numFmt w:val="bullet"/>
+      <w:lvlText w:val="o"/>
+      <w:lvlJc w:val="left"/>
+      <w:pPr>
+        <w:tabs>
+          <w:tab w:val="num" w:pos="0"/>
+        </w:tabs>
+        <w:ind w:left="4375" w:hanging="360"/>
+      </w:pPr>
+      <w:rPr>
+        <w:rFonts w:ascii="Courier New" w:hAnsi="Courier New" w:cs="Courier New" w:hint="default"/>
+      </w:rPr>
+    </w:lvl>
+    <w:lvl w:ilvl="5">
+      <w:start w:val="1"/>
+      <w:numFmt w:val="bullet"/>
+      <w:lvlText w:val="▪"/>
+      <w:lvlJc w:val="left"/>
+      <w:pPr>
+        <w:tabs>
+          <w:tab w:val="num" w:pos="0"/>
+        </w:tabs>
+        <w:ind w:left="5095" w:hanging="360"/>
+      </w:pPr>
+      <w:rPr>
+        <w:rFonts w:ascii="Noto Sans Symbols" w:hAnsi="Noto Sans Symbols" w:cs="Noto Sans Symbols" w:hint="default"/>
+      </w:rPr>
+    </w:lvl>
+    <w:lvl w:ilvl="6">
+      <w:start w:val="1"/>
+      <w:numFmt w:val="bullet"/>
+      <w:lvlText w:val="●"/>
+      <w:lvlJc w:val="left"/>
+      <w:pPr>
+        <w:tabs>
+          <w:tab w:val="num" w:pos="0"/>
+        </w:tabs>
+        <w:ind w:left="5815" w:hanging="360"/>
+      </w:pPr>
+      <w:rPr>
+        <w:rFonts w:ascii="Noto Sans Symbols" w:hAnsi="Noto Sans Symbols" w:cs="Noto Sans Symbols" w:hint="default"/>
+      </w:rPr>
+    </w:lvl>
+    <w:lvl w:ilvl="7">
+      <w:start w:val="1"/>
+      <w:numFmt w:val="bullet"/>
+      <w:lvlText w:val="o"/>
+      <w:lvlJc w:val="left"/>
+      <w:pPr>
+        <w:tabs>
+          <w:tab w:val="num" w:pos="0"/>
+        </w:tabs>
+        <w:ind w:left="6535" w:hanging="360"/>
+      </w:pPr>
+      <w:rPr>
+        <w:rFonts w:ascii="Courier New" w:hAnsi="Courier New" w:cs="Courier New" w:hint="default"/>
+      </w:rPr>
+    </w:lvl>
+    <w:lvl w:ilvl="8">
+      <w:start w:val="1"/>
+      <w:numFmt w:val="bullet"/>
+      <w:lvlText w:val="▪"/>
+      <w:lvlJc w:val="left"/>
+      <w:pPr>
+        <w:tabs>
+          <w:tab w:val="num" w:pos="0"/>
+        </w:tabs>
+        <w:ind w:left="7255" w:hanging="360"/>
+      </w:pPr>
+      <w:rPr>
+        <w:rFonts w:ascii="Noto Sans Symbols" w:hAnsi="Noto Sans Symbols" w:cs="Noto Sans Symbols" w:hint="default"/>
+      </w:rPr>
+    </w:lvl>
+  </w:abstractNum>
+  <w:abstractNum w:abstractNumId="6">
+    <w:lvl w:ilvl="0">
+      <w:start w:val="1"/>
       <w:numFmt w:val="none"/>
       <w:suff w:val="nothing"/>
       <w:lvlText w:val=""/>
@@ -13794,6 +14961,15 @@
   </w:num>
   <w:num w:numId="3">
     <w:abstractNumId w:val="3"/>
+  </w:num>
+  <w:num w:numId="4">
+    <w:abstractNumId w:val="4"/>
+  </w:num>
+  <w:num w:numId="5">
+    <w:abstractNumId w:val="5"/>
+  </w:num>
+  <w:num w:numId="6">
+    <w:abstractNumId w:val="6"/>
   </w:num>
 </w:numbering>
 </file>
@@ -13887,6 +15063,14 @@
       <w:color w:val="1F4D78" w:themeColor="accent1" w:themeShade="7f"/>
       <w:sz w:val="24"/>
       <w:szCs w:val="24"/>
+    </w:rPr>
+  </w:style>
+  <w:style w:type="character" w:styleId="InternetLink">
+    <w:name w:val="Hyperlink"/>
+    <w:rPr>
+      <w:color w:val="000080"/>
+      <w:u w:val="single"/>
+      <w:lang w:val="zxx" w:eastAsia="zxx" w:bidi="zxx"/>
     </w:rPr>
   </w:style>
   <w:style w:type="paragraph" w:styleId="Heading">
@@ -14040,5 +15224,18 @@
       <w:sz w:val="28"/>
     </w:rPr>
   </w:style>
+  <w:style w:type="paragraph" w:styleId="Footer">
+    <w:name w:val="Footer"/>
+    <w:basedOn w:val="Normal"/>
+    <w:pPr>
+      <w:tabs>
+        <w:tab w:val="clear" w:pos="709"/>
+        <w:tab w:val="center" w:pos="4677" w:leader="none"/>
+        <w:tab w:val="right" w:pos="9355" w:leader="none"/>
+      </w:tabs>
+      <w:spacing w:lineRule="auto" w:line="240" w:before="0" w:after="0"/>
+    </w:pPr>
+    <w:rPr/>
+  </w:style>
 </w:styles>
 </file>
--- a/doc description.docx
+++ b/doc description.docx
@@ -12945,7 +12945,25 @@
           <w:sz w:val="28"/>
           <w:szCs w:val="28"/>
         </w:rPr>
-        <w:t xml:space="preserve">Так же php сессия подключаеться к бд через синхронную библиотеку по статическому RPC на порт 8080 выполняясь уже через модели контроллеров </w:t>
+        <w:t>Так же php сессия подключаеться к бд через синхронную библиотеку по статическому RPC на порт 80</w:t>
+      </w:r>
+      <w:r>
+        <w:rPr>
+          <w:rFonts w:eastAsia="Times New Roman" w:cs="Times New Roman" w:ascii="Times New Roman" w:hAnsi="Times New Roman"/>
+          <w:color w:val="000000"/>
+          <w:sz w:val="28"/>
+          <w:szCs w:val="28"/>
+        </w:rPr>
+        <w:t>0</w:t>
+      </w:r>
+      <w:r>
+        <w:rPr>
+          <w:rFonts w:eastAsia="Times New Roman" w:cs="Times New Roman" w:ascii="Times New Roman" w:hAnsi="Times New Roman"/>
+          <w:color w:val="000000"/>
+          <w:sz w:val="28"/>
+          <w:szCs w:val="28"/>
+        </w:rPr>
+        <w:t xml:space="preserve">0 выполняясь уже через модели контроллеров </w:t>
       </w:r>
     </w:p>
     <w:p>
